--- a/docs/progetto.docx
+++ b/docs/progetto.docx
@@ -7,8 +7,10 @@
         <w:pStyle w:val="Heading1"/>
         <w:jc w:val="center"/>
         <w:rPr>
-          <w:sz w:val="40"/>
-          <w:szCs w:val="16"/>
+          <w:b w:val="0"/>
+          <w:bCs/>
+          <w:sz w:val="36"/>
+          <w:szCs w:val="15"/>
           <w:lang w:val="it-IT"/>
         </w:rPr>
       </w:pPr>
@@ -231,177 +233,23 @@
     </w:p>
     <w:p>
       <w:pPr>
-        <w:pStyle w:val="Heading2"/>
-        <w:rPr>
-          <w:lang w:val="it-IT"/>
-        </w:rPr>
-      </w:pPr>
-      <w:r>
-        <w:rPr>
-          <w:lang w:val="it-IT"/>
-        </w:rPr>
-        <w:t>Introduzione</w:t>
-      </w:r>
+        <w:rPr>
+          <w:lang w:val="it-IT"/>
+        </w:rPr>
+      </w:pPr>
     </w:p>
     <w:p>
       <w:pPr>
-        <w:rPr>
-          <w:lang w:val="it-IT"/>
-        </w:rPr>
-      </w:pPr>
-      <w:r>
-        <w:rPr>
-          <w:lang w:val="it-IT"/>
-        </w:rPr>
-        <w:t>Il progetto</w:t>
-      </w:r>
-      <w:r>
-        <w:rPr>
-          <w:lang w:val="it-IT"/>
-        </w:rPr>
-        <w:t xml:space="preserve"> </w:t>
-      </w:r>
-      <w:r>
-        <w:rPr>
-          <w:lang w:val="it-IT"/>
-        </w:rPr>
-        <w:t>si pone</w:t>
-      </w:r>
-      <w:r>
-        <w:rPr>
-          <w:lang w:val="it-IT"/>
-        </w:rPr>
-        <w:t xml:space="preserve"> </w:t>
-      </w:r>
-      <w:r>
-        <w:rPr>
-          <w:lang w:val="it-IT"/>
-        </w:rPr>
-        <w:t>l’</w:t>
-      </w:r>
-      <w:r>
-        <w:rPr>
-          <w:lang w:val="it-IT"/>
-        </w:rPr>
-        <w:t xml:space="preserve">obiettivo </w:t>
-      </w:r>
-      <w:r>
-        <w:rPr>
-          <w:lang w:val="it-IT"/>
-        </w:rPr>
-        <w:t>di</w:t>
-      </w:r>
-      <w:r>
-        <w:rPr>
-          <w:lang w:val="it-IT"/>
-        </w:rPr>
-        <w:t xml:space="preserve"> </w:t>
-      </w:r>
-      <w:r>
-        <w:rPr>
-          <w:lang w:val="it-IT"/>
-        </w:rPr>
-        <w:t>implementare</w:t>
-      </w:r>
-      <w:r>
-        <w:rPr>
-          <w:lang w:val="it-IT"/>
-        </w:rPr>
-        <w:t xml:space="preserve"> un server per la valutazione di espressioni matematiche, come descritto nelle specifiche del progetto fornite.</w:t>
-      </w:r>
-      <w:r>
-        <w:rPr>
-          <w:lang w:val="it-IT"/>
-        </w:rPr>
-        <w:t xml:space="preserve"> </w:t>
-      </w:r>
-      <w:r>
-        <w:rPr>
-          <w:lang w:val="it-IT"/>
-        </w:rPr>
-        <w:t>La soluzione è stata realizzata con e per</w:t>
-      </w:r>
-      <w:r>
-        <w:rPr>
-          <w:lang w:val="it-IT"/>
-        </w:rPr>
-        <w:t xml:space="preserve"> </w:t>
-      </w:r>
-      <w:r>
-        <w:rPr>
-          <w:lang w:val="it-IT"/>
-        </w:rPr>
-        <w:t xml:space="preserve">la piattaforma </w:t>
-      </w:r>
-      <w:r>
-        <w:rPr>
-          <w:lang w:val="it-IT"/>
-        </w:rPr>
-        <w:t>Java</w:t>
-      </w:r>
-      <w:r>
-        <w:rPr>
-          <w:lang w:val="it-IT"/>
-        </w:rPr>
-        <w:t xml:space="preserve"> </w:t>
-      </w:r>
-      <w:proofErr w:type="spellStart"/>
-      <w:r>
-        <w:rPr>
-          <w:lang w:val="it-IT"/>
-        </w:rPr>
-        <w:t>OpenJDK</w:t>
-      </w:r>
-      <w:proofErr w:type="spellEnd"/>
-      <w:r>
-        <w:rPr>
-          <w:lang w:val="it-IT"/>
-        </w:rPr>
-        <w:t xml:space="preserve"> 11.</w:t>
-      </w:r>
-      <w:r>
-        <w:rPr>
-          <w:lang w:val="it-IT"/>
-        </w:rPr>
-        <w:t xml:space="preserve"> </w:t>
-      </w:r>
-      <w:r>
-        <w:rPr>
-          <w:lang w:val="it-IT"/>
-        </w:rPr>
-        <w:t>L</w:t>
-      </w:r>
-      <w:r>
-        <w:rPr>
-          <w:lang w:val="it-IT"/>
-        </w:rPr>
-        <w:t>’IDE</w:t>
-      </w:r>
-      <w:r>
-        <w:rPr>
-          <w:lang w:val="it-IT"/>
-        </w:rPr>
-        <w:t xml:space="preserve"> utilizzato è</w:t>
-      </w:r>
-      <w:r>
-        <w:rPr>
-          <w:lang w:val="it-IT"/>
-        </w:rPr>
-        <w:t xml:space="preserve"> </w:t>
-      </w:r>
-      <w:proofErr w:type="spellStart"/>
-      <w:r>
-        <w:rPr>
-          <w:lang w:val="it-IT"/>
-        </w:rPr>
-        <w:t>IntelliJ</w:t>
-      </w:r>
-      <w:proofErr w:type="spellEnd"/>
-      <w:r>
-        <w:rPr>
-          <w:lang w:val="it-IT"/>
-        </w:rPr>
-        <w:t>.</w:t>
+        <w:pStyle w:val="Heading2"/>
+        <w:rPr>
+          <w:lang w:val="it-IT"/>
+        </w:rPr>
+      </w:pPr>
+      <w:r>
+        <w:rPr>
+          <w:lang w:val="it-IT"/>
+        </w:rPr>
+        <w:t>Introduzione</w:t>
       </w:r>
     </w:p>
     <w:p>
@@ -410,9 +258,194 @@
           <w:lang w:val="it-IT"/>
         </w:rPr>
       </w:pPr>
+      <w:r>
+        <w:rPr>
+          <w:lang w:val="it-IT"/>
+        </w:rPr>
+        <w:t>Il progetto</w:t>
+      </w:r>
+      <w:r>
+        <w:rPr>
+          <w:lang w:val="it-IT"/>
+        </w:rPr>
+        <w:t xml:space="preserve"> </w:t>
+      </w:r>
+      <w:r>
+        <w:rPr>
+          <w:lang w:val="it-IT"/>
+        </w:rPr>
+        <w:t>si pone</w:t>
+      </w:r>
+      <w:r>
+        <w:rPr>
+          <w:lang w:val="it-IT"/>
+        </w:rPr>
+        <w:t xml:space="preserve"> </w:t>
+      </w:r>
+      <w:r>
+        <w:rPr>
+          <w:lang w:val="it-IT"/>
+        </w:rPr>
+        <w:t>l’</w:t>
+      </w:r>
+      <w:r>
+        <w:rPr>
+          <w:lang w:val="it-IT"/>
+        </w:rPr>
+        <w:t xml:space="preserve">obiettivo </w:t>
+      </w:r>
+      <w:r>
+        <w:rPr>
+          <w:lang w:val="it-IT"/>
+        </w:rPr>
+        <w:t>di</w:t>
+      </w:r>
+      <w:r>
+        <w:rPr>
+          <w:lang w:val="it-IT"/>
+        </w:rPr>
+        <w:t xml:space="preserve"> </w:t>
+      </w:r>
+      <w:r>
+        <w:rPr>
+          <w:lang w:val="it-IT"/>
+        </w:rPr>
+        <w:t>implementare</w:t>
+      </w:r>
+      <w:r>
+        <w:rPr>
+          <w:lang w:val="it-IT"/>
+        </w:rPr>
+        <w:t xml:space="preserve"> un server per la valutazione di espressioni matematiche, come descritto ne</w:t>
+      </w:r>
+      <w:r>
+        <w:rPr>
+          <w:lang w:val="it-IT"/>
+        </w:rPr>
+        <w:t xml:space="preserve">i requisiti forniti per </w:t>
+      </w:r>
+      <w:r>
+        <w:rPr>
+          <w:lang w:val="it-IT"/>
+        </w:rPr>
+        <w:t xml:space="preserve">progetto </w:t>
+      </w:r>
+      <w:r>
+        <w:rPr>
+          <w:lang w:val="it-IT"/>
+        </w:rPr>
+        <w:t>finale del corso</w:t>
+      </w:r>
+      <w:r>
+        <w:rPr>
+          <w:lang w:val="it-IT"/>
+        </w:rPr>
+        <w:t>.</w:t>
+      </w:r>
+      <w:r>
+        <w:rPr>
+          <w:lang w:val="it-IT"/>
+        </w:rPr>
+        <w:t xml:space="preserve"> </w:t>
+      </w:r>
+      <w:r>
+        <w:rPr>
+          <w:lang w:val="it-IT"/>
+        </w:rPr>
+        <w:t>La soluzione è stata realizzata con e per</w:t>
+      </w:r>
+      <w:r>
+        <w:rPr>
+          <w:lang w:val="it-IT"/>
+        </w:rPr>
+        <w:t xml:space="preserve"> </w:t>
+      </w:r>
+      <w:r>
+        <w:rPr>
+          <w:lang w:val="it-IT"/>
+        </w:rPr>
+        <w:t xml:space="preserve">la piattaforma </w:t>
+      </w:r>
+      <w:r>
+        <w:rPr>
+          <w:lang w:val="it-IT"/>
+        </w:rPr>
+        <w:t>Java</w:t>
+      </w:r>
+      <w:r>
+        <w:rPr>
+          <w:lang w:val="it-IT"/>
+        </w:rPr>
+        <w:t xml:space="preserve"> </w:t>
+      </w:r>
+      <w:proofErr w:type="spellStart"/>
+      <w:r>
+        <w:rPr>
+          <w:lang w:val="it-IT"/>
+        </w:rPr>
+        <w:t>OpenJDK</w:t>
+      </w:r>
+      <w:proofErr w:type="spellEnd"/>
+      <w:r>
+        <w:rPr>
+          <w:lang w:val="it-IT"/>
+        </w:rPr>
+        <w:t xml:space="preserve"> 11.</w:t>
+      </w:r>
+      <w:r>
+        <w:rPr>
+          <w:lang w:val="it-IT"/>
+        </w:rPr>
+        <w:t xml:space="preserve"> </w:t>
+      </w:r>
+      <w:r>
+        <w:rPr>
+          <w:lang w:val="it-IT"/>
+        </w:rPr>
+        <w:t>L</w:t>
+      </w:r>
+      <w:r>
+        <w:rPr>
+          <w:lang w:val="it-IT"/>
+        </w:rPr>
+        <w:t>’IDE</w:t>
+      </w:r>
+      <w:r>
+        <w:rPr>
+          <w:lang w:val="it-IT"/>
+        </w:rPr>
+        <w:t xml:space="preserve"> utilizzato è</w:t>
+      </w:r>
+      <w:r>
+        <w:rPr>
+          <w:lang w:val="it-IT"/>
+        </w:rPr>
+        <w:t xml:space="preserve"> </w:t>
+      </w:r>
+      <w:proofErr w:type="spellStart"/>
+      <w:r>
+        <w:rPr>
+          <w:lang w:val="it-IT"/>
+        </w:rPr>
+        <w:t>IntelliJ</w:t>
+      </w:r>
+      <w:proofErr w:type="spellEnd"/>
+      <w:r>
+        <w:rPr>
+          <w:lang w:val="it-IT"/>
+        </w:rPr>
+        <w:t>.</w:t>
+      </w:r>
     </w:p>
     <w:p>
       <w:pPr>
+        <w:rPr>
+          <w:lang w:val="it-IT"/>
+        </w:rPr>
+      </w:pPr>
+    </w:p>
+    <w:p>
+      <w:pPr>
         <w:pStyle w:val="Heading2"/>
         <w:rPr>
           <w:lang w:val="it-IT"/>
@@ -420,17 +453,798 @@
       </w:pPr>
       <w:r>
         <w:rPr>
+          <w:lang w:val="it-IT"/>
+        </w:rPr>
+        <w:t>Esecuzione</w:t>
+      </w:r>
+    </w:p>
+    <w:p>
+      <w:pPr>
+        <w:rPr>
+          <w:lang w:val="it-IT"/>
+        </w:rPr>
+      </w:pPr>
+      <w:r>
+        <w:rPr>
+          <w:lang w:val="it-IT"/>
+        </w:rPr>
+        <w:t xml:space="preserve">Il JAR prodotto dall’ultima </w:t>
+      </w:r>
+      <w:proofErr w:type="spellStart"/>
+      <w:r>
+        <w:rPr>
+          <w:lang w:val="it-IT"/>
+        </w:rPr>
+        <w:t>build</w:t>
+      </w:r>
+      <w:proofErr w:type="spellEnd"/>
+      <w:r>
+        <w:rPr>
+          <w:lang w:val="it-IT"/>
+        </w:rPr>
+        <w:t xml:space="preserve"> del progetto è incluso nello ZIP assieme al presente documento. È possibile eseguire l’applicativo con il comando </w:t>
+      </w:r>
+      <w:r>
+        <w:rPr>
+          <w:rFonts w:ascii="Courier New" w:hAnsi="Courier New" w:cs="Courier New"/>
+          <w:lang w:val="it-IT"/>
+        </w:rPr>
+        <w:t>java -</w:t>
+      </w:r>
+      <w:proofErr w:type="spellStart"/>
+      <w:r>
+        <w:rPr>
+          <w:rFonts w:ascii="Courier New" w:hAnsi="Courier New" w:cs="Courier New"/>
+          <w:lang w:val="it-IT"/>
+        </w:rPr>
+        <w:t>jar</w:t>
+      </w:r>
+      <w:proofErr w:type="spellEnd"/>
+      <w:r>
+        <w:rPr>
+          <w:rFonts w:ascii="Courier New" w:hAnsi="Courier New" w:cs="Courier New"/>
+          <w:lang w:val="it-IT"/>
+        </w:rPr>
+        <w:t xml:space="preserve"> BenincasaFrancesco.jar</w:t>
+      </w:r>
+      <w:r>
+        <w:rPr>
+          <w:lang w:val="it-IT"/>
+        </w:rPr>
+        <w:t>.</w:t>
+      </w:r>
+    </w:p>
+    <w:p>
+      <w:pPr>
+        <w:rPr>
+          <w:lang w:val="it-IT"/>
+        </w:rPr>
+      </w:pPr>
+      <w:r>
+        <w:rPr>
+          <w:lang w:val="it-IT"/>
+        </w:rPr>
+        <w:t xml:space="preserve">La porta di default è impostata a </w:t>
+      </w:r>
+      <w:r>
+        <w:rPr>
+          <w:rFonts w:ascii="Courier New" w:hAnsi="Courier New" w:cs="Courier New"/>
+          <w:lang w:val="it-IT"/>
+        </w:rPr>
+        <w:t>10000</w:t>
+      </w:r>
+      <w:r>
+        <w:rPr>
+          <w:lang w:val="it-IT"/>
+        </w:rPr>
+        <w:t xml:space="preserve">. Nel caso si desideri mettere in ascolto l’applicativo su un’altra porta è sufficiente eseguire il comando </w:t>
+      </w:r>
+    </w:p>
+    <w:p>
+      <w:pPr>
+        <w:rPr>
+          <w:rFonts w:ascii="Courier New" w:hAnsi="Courier New" w:cs="Courier New"/>
+          <w:lang w:val="it-IT"/>
+        </w:rPr>
+      </w:pPr>
+      <w:r>
+        <w:rPr>
+          <w:rFonts w:ascii="Courier New" w:hAnsi="Courier New" w:cs="Courier New"/>
+          <w:lang w:val="it-IT"/>
+        </w:rPr>
+        <w:t>java -</w:t>
+      </w:r>
+      <w:proofErr w:type="spellStart"/>
+      <w:r>
+        <w:rPr>
+          <w:rFonts w:ascii="Courier New" w:hAnsi="Courier New" w:cs="Courier New"/>
+          <w:lang w:val="it-IT"/>
+        </w:rPr>
+        <w:t>jar</w:t>
+      </w:r>
+      <w:proofErr w:type="spellEnd"/>
+      <w:r>
+        <w:rPr>
+          <w:rFonts w:ascii="Courier New" w:hAnsi="Courier New" w:cs="Courier New"/>
+          <w:lang w:val="it-IT"/>
+        </w:rPr>
+        <w:t xml:space="preserve"> BenincasaFrancesco.jar</w:t>
+      </w:r>
+      <w:r>
+        <w:rPr>
+          <w:rFonts w:ascii="Courier New" w:hAnsi="Courier New" w:cs="Courier New"/>
+          <w:lang w:val="it-IT"/>
+        </w:rPr>
+        <w:t xml:space="preserve"> ${p}</w:t>
+      </w:r>
+    </w:p>
+    <w:p>
+      <w:pPr>
+        <w:rPr>
+          <w:lang w:val="it-IT"/>
+        </w:rPr>
+      </w:pPr>
+      <w:r>
+        <w:rPr>
+          <w:lang w:val="it-IT"/>
+        </w:rPr>
+        <w:t xml:space="preserve">Il </w:t>
+      </w:r>
+      <w:proofErr w:type="spellStart"/>
+      <w:r>
+        <w:rPr>
+          <w:lang w:val="it-IT"/>
+        </w:rPr>
+        <w:t>placeholder</w:t>
+      </w:r>
+      <w:proofErr w:type="spellEnd"/>
+      <w:r>
+        <w:rPr>
+          <w:lang w:val="it-IT"/>
+        </w:rPr>
+        <w:t xml:space="preserve"> </w:t>
+      </w:r>
+      <w:r>
+        <w:rPr>
+          <w:rFonts w:ascii="Courier New" w:hAnsi="Courier New" w:cs="Courier New"/>
+          <w:lang w:val="it-IT"/>
+        </w:rPr>
+        <w:t xml:space="preserve">${p} </w:t>
+      </w:r>
+      <w:r>
+        <w:rPr>
+          <w:lang w:val="it-IT"/>
+        </w:rPr>
+        <w:t>rappresenta il numero di porta di ascolto del server.</w:t>
+      </w:r>
+      <w:r>
+        <w:rPr>
+          <w:lang w:val="it-IT"/>
+        </w:rPr>
+        <w:t xml:space="preserve"> </w:t>
+      </w:r>
+      <w:r>
+        <w:rPr>
+          <w:lang w:val="it-IT"/>
+        </w:rPr>
+        <w:t>Alla</w:t>
+      </w:r>
+      <w:r>
+        <w:rPr>
+          <w:lang w:val="it-IT"/>
+        </w:rPr>
+        <w:t xml:space="preserve"> prima esecuzione, il programma scaricherà </w:t>
+      </w:r>
+      <w:r>
+        <w:rPr>
+          <w:lang w:val="it-IT"/>
+        </w:rPr>
+        <w:t xml:space="preserve">dal </w:t>
+      </w:r>
+      <w:proofErr w:type="spellStart"/>
+      <w:r>
+        <w:rPr>
+          <w:lang w:val="it-IT"/>
+        </w:rPr>
+        <w:t>repository</w:t>
+      </w:r>
+      <w:proofErr w:type="spellEnd"/>
+      <w:r>
+        <w:rPr>
+          <w:lang w:val="it-IT"/>
+        </w:rPr>
+        <w:t xml:space="preserve"> centrale di </w:t>
+      </w:r>
+      <w:proofErr w:type="spellStart"/>
+      <w:r>
+        <w:rPr>
+          <w:lang w:val="it-IT"/>
+        </w:rPr>
+        <w:t>maven</w:t>
+      </w:r>
+      <w:proofErr w:type="spellEnd"/>
+      <w:r>
+        <w:rPr>
+          <w:lang w:val="it-IT"/>
+        </w:rPr>
+        <w:t xml:space="preserve"> </w:t>
+      </w:r>
+      <w:r>
+        <w:rPr>
+          <w:lang w:val="it-IT"/>
+        </w:rPr>
+        <w:t xml:space="preserve">gli </w:t>
+      </w:r>
+      <w:proofErr w:type="spellStart"/>
+      <w:r>
+        <w:rPr>
+          <w:lang w:val="it-IT"/>
+        </w:rPr>
+        <w:t>artifact</w:t>
+      </w:r>
+      <w:proofErr w:type="spellEnd"/>
+      <w:r>
+        <w:rPr>
+          <w:lang w:val="it-IT"/>
+        </w:rPr>
+        <w:t xml:space="preserve"> necessari alla sua esecuzione (scelta fatta per avere una JAR di dimensioni ridotte).</w:t>
+      </w:r>
+      <w:r>
+        <w:rPr>
+          <w:lang w:val="it-IT"/>
+        </w:rPr>
+        <w:t xml:space="preserve"> L’operazione risulta essere trasparente e non comporta alcun intervento</w:t>
+      </w:r>
+      <w:r>
+        <w:rPr>
+          <w:lang w:val="it-IT"/>
+        </w:rPr>
+        <w:t xml:space="preserve">, se non quello di eseguire il programma da un computer </w:t>
+      </w:r>
+      <w:r>
+        <w:rPr>
+          <w:lang w:val="it-IT"/>
+        </w:rPr>
+        <w:t xml:space="preserve">da cui risulti accessibile il </w:t>
+      </w:r>
+      <w:proofErr w:type="spellStart"/>
+      <w:r>
+        <w:rPr>
+          <w:lang w:val="it-IT"/>
+        </w:rPr>
+        <w:t>repository</w:t>
+      </w:r>
+      <w:proofErr w:type="spellEnd"/>
+      <w:r>
+        <w:rPr>
+          <w:lang w:val="it-IT"/>
+        </w:rPr>
+        <w:t xml:space="preserve"> centrale di Maven</w:t>
+      </w:r>
+      <w:r>
+        <w:rPr>
+          <w:lang w:val="it-IT"/>
+        </w:rPr>
+        <w:t>.</w:t>
+      </w:r>
+    </w:p>
+    <w:p>
+      <w:pPr>
+        <w:rPr>
+          <w:lang w:val="it-IT"/>
+        </w:rPr>
+      </w:pPr>
+    </w:p>
+    <w:p>
+      <w:pPr>
+        <w:jc w:val="center"/>
+      </w:pPr>
+      <w:r>
+        <w:rPr>
           <w:noProof/>
-          <w:lang w:val="it-IT"/>
-        </w:rPr>
+        </w:rPr>
+        <w:lastRenderedPageBreak/>
         <w:drawing>
-          <wp:anchor distT="0" distB="0" distL="114300" distR="114300" simplePos="0" relativeHeight="251659264" behindDoc="0" locked="0" layoutInCell="1" allowOverlap="1" wp14:anchorId="5D6F6A08" wp14:editId="1643A095">
+          <wp:inline distT="0" distB="0" distL="0" distR="0" wp14:anchorId="5120DEF8" wp14:editId="7516A4FC">
+            <wp:extent cx="6189345" cy="2976880"/>
+            <wp:effectExtent l="0" t="0" r="0" b="0"/>
+            <wp:docPr id="5" name="Picture 5" descr="A screenshot of a cell phone&#10;&#10;Description automatically generated"/>
+            <wp:cNvGraphicFramePr>
+              <a:graphicFrameLocks xmlns:a="http://schemas.openxmlformats.org/drawingml/2006/main" noChangeAspect="1"/>
+            </wp:cNvGraphicFramePr>
+            <a:graphic xmlns:a="http://schemas.openxmlformats.org/drawingml/2006/main">
+              <a:graphicData uri="http://schemas.openxmlformats.org/drawingml/2006/picture">
+                <pic:pic xmlns:pic="http://schemas.openxmlformats.org/drawingml/2006/picture">
+                  <pic:nvPicPr>
+                    <pic:cNvPr id="5" name="Screenshot 2020-06-01 at 23.19.31.png"/>
+                    <pic:cNvPicPr/>
+                  </pic:nvPicPr>
+                  <pic:blipFill>
+                    <a:blip r:embed="rId9" cstate="print">
+                      <a:extLst>
+                        <a:ext uri="{28A0092B-C50C-407E-A947-70E740481C1C}">
+                          <a14:useLocalDpi xmlns:a14="http://schemas.microsoft.com/office/drawing/2010/main" val="0"/>
+                        </a:ext>
+                      </a:extLst>
+                    </a:blip>
+                    <a:stretch>
+                      <a:fillRect/>
+                    </a:stretch>
+                  </pic:blipFill>
+                  <pic:spPr>
+                    <a:xfrm>
+                      <a:off x="0" y="0"/>
+                      <a:ext cx="6189345" cy="2976880"/>
+                    </a:xfrm>
+                    <a:prstGeom prst="rect">
+                      <a:avLst/>
+                    </a:prstGeom>
+                  </pic:spPr>
+                </pic:pic>
+              </a:graphicData>
+            </a:graphic>
+          </wp:inline>
+        </w:drawing>
+      </w:r>
+    </w:p>
+    <w:p>
+      <w:pPr>
+        <w:pStyle w:val="Heading3"/>
+        <w:rPr>
+          <w:lang w:val="it-IT"/>
+        </w:rPr>
+      </w:pPr>
+      <w:r>
+        <w:rPr>
+          <w:lang w:val="it-IT"/>
+        </w:rPr>
+        <w:t>Profili e log</w:t>
+      </w:r>
+    </w:p>
+    <w:p>
+      <w:pPr>
+        <w:jc w:val="both"/>
+        <w:rPr>
+          <w:lang w:val="it-IT"/>
+        </w:rPr>
+      </w:pPr>
+      <w:r>
+        <w:rPr>
+          <w:lang w:val="it-IT"/>
+        </w:rPr>
+        <w:t xml:space="preserve">L’esecuzione dell’applicazione senza parametri consente di eseguire il server in modalità </w:t>
+      </w:r>
+      <w:proofErr w:type="spellStart"/>
+      <w:r>
+        <w:rPr>
+          <w:rFonts w:ascii="Courier New" w:hAnsi="Courier New" w:cs="Courier New"/>
+          <w:lang w:val="it-IT"/>
+        </w:rPr>
+        <w:t>p</w:t>
+      </w:r>
+      <w:r>
+        <w:rPr>
+          <w:rFonts w:ascii="Courier New" w:hAnsi="Courier New" w:cs="Courier New"/>
+          <w:lang w:val="it-IT"/>
+        </w:rPr>
+        <w:t>rod</w:t>
+      </w:r>
+      <w:proofErr w:type="spellEnd"/>
+      <w:r>
+        <w:rPr>
+          <w:rFonts w:ascii="Courier New" w:hAnsi="Courier New" w:cs="Courier New"/>
+          <w:lang w:val="it-IT"/>
+        </w:rPr>
+        <w:t xml:space="preserve"> (p</w:t>
+      </w:r>
+      <w:r>
+        <w:rPr>
+          <w:rFonts w:ascii="Courier New" w:hAnsi="Courier New" w:cs="Courier New"/>
+          <w:lang w:val="it-IT"/>
+        </w:rPr>
+        <w:t>roduzione</w:t>
+      </w:r>
+      <w:r>
+        <w:rPr>
+          <w:rFonts w:ascii="Courier New" w:hAnsi="Courier New" w:cs="Courier New"/>
+          <w:lang w:val="it-IT"/>
+        </w:rPr>
+        <w:t>)</w:t>
+      </w:r>
+      <w:r>
+        <w:rPr>
+          <w:lang w:val="it-IT"/>
+        </w:rPr>
+        <w:t>: in questa configurazione</w:t>
+      </w:r>
+      <w:r>
+        <w:rPr>
+          <w:lang w:val="it-IT"/>
+        </w:rPr>
+        <w:t>,</w:t>
+      </w:r>
+      <w:r>
+        <w:rPr>
+          <w:lang w:val="it-IT"/>
+        </w:rPr>
+        <w:t xml:space="preserve"> </w:t>
+      </w:r>
+      <w:r>
+        <w:rPr>
+          <w:lang w:val="it-IT"/>
+        </w:rPr>
+        <w:t xml:space="preserve">nel log applicativo, </w:t>
+      </w:r>
+      <w:r>
+        <w:rPr>
+          <w:lang w:val="it-IT"/>
+        </w:rPr>
+        <w:t>vengono visualizzate solo le informazioni sull’avvio, delle connessioni</w:t>
+      </w:r>
+      <w:r>
+        <w:rPr>
+          <w:lang w:val="it-IT"/>
+        </w:rPr>
+        <w:t xml:space="preserve"> aperte, di quelle chiuse,</w:t>
+      </w:r>
+      <w:r>
+        <w:rPr>
+          <w:lang w:val="it-IT"/>
+        </w:rPr>
+        <w:t xml:space="preserve"> e degli eventuali comandi con errori (i</w:t>
+      </w:r>
+      <w:r>
+        <w:rPr>
+          <w:lang w:val="it-IT"/>
+        </w:rPr>
+        <w:t>l livello</w:t>
+      </w:r>
+      <w:r>
+        <w:rPr>
+          <w:lang w:val="it-IT"/>
+        </w:rPr>
+        <w:t xml:space="preserve"> di log impostato è il livello </w:t>
+      </w:r>
+      <w:r>
+        <w:rPr>
+          <w:rFonts w:ascii="Courier New" w:hAnsi="Courier New" w:cs="Courier New"/>
+          <w:lang w:val="it-IT"/>
+        </w:rPr>
+        <w:t>INFO</w:t>
+      </w:r>
+      <w:r>
+        <w:rPr>
+          <w:lang w:val="it-IT"/>
+        </w:rPr>
+        <w:t>)</w:t>
+      </w:r>
+      <w:r>
+        <w:rPr>
+          <w:lang w:val="it-IT"/>
+        </w:rPr>
+        <w:t xml:space="preserve">. Qualora si desideri aumentare il livello di dettaglio dei log, è possibile agire su due parametri della JVM usata per eseguire il programma: quello per selezionare il livello dei log dell’applicativo e quello per definire il profilo Spring da utilizzare (oltre a </w:t>
+      </w:r>
+      <w:proofErr w:type="spellStart"/>
+      <w:r>
+        <w:rPr>
+          <w:rFonts w:ascii="Courier New" w:hAnsi="Courier New" w:cs="Courier New"/>
+          <w:lang w:val="it-IT"/>
+        </w:rPr>
+        <w:t>prod</w:t>
+      </w:r>
+      <w:proofErr w:type="spellEnd"/>
+      <w:r>
+        <w:rPr>
+          <w:lang w:val="it-IT"/>
+        </w:rPr>
+        <w:t xml:space="preserve">, usato di default, è stato definito il profilo </w:t>
+      </w:r>
+      <w:proofErr w:type="spellStart"/>
+      <w:r>
+        <w:rPr>
+          <w:rFonts w:ascii="Courier New" w:hAnsi="Courier New" w:cs="Courier New"/>
+          <w:lang w:val="it-IT"/>
+        </w:rPr>
+        <w:t>dev</w:t>
+      </w:r>
+      <w:proofErr w:type="spellEnd"/>
+      <w:r>
+        <w:rPr>
+          <w:lang w:val="it-IT"/>
+        </w:rPr>
+        <w:t>). Si riportano alcuni esempi di esecuzione dell’applicazione con l’utilizzo dei due parametri citati:</w:t>
+      </w:r>
+    </w:p>
+    <w:p>
+      <w:pPr>
+        <w:rPr>
+          <w:rFonts w:ascii="Courier New" w:hAnsi="Courier New" w:cs="Courier New"/>
+          <w:color w:val="000000"/>
+          <w:szCs w:val="20"/>
+          <w:lang w:val="it-IT"/>
+        </w:rPr>
+      </w:pPr>
+      <w:r>
+        <w:rPr>
+          <w:rFonts w:ascii="Courier New" w:hAnsi="Courier New" w:cs="Courier New"/>
+          <w:color w:val="000000"/>
+          <w:szCs w:val="20"/>
+          <w:lang w:val="it-IT"/>
+        </w:rPr>
+        <w:t>java -</w:t>
+      </w:r>
+      <w:proofErr w:type="spellStart"/>
+      <w:r>
+        <w:rPr>
+          <w:rFonts w:ascii="Courier New" w:hAnsi="Courier New" w:cs="Courier New"/>
+          <w:color w:val="000000"/>
+          <w:szCs w:val="20"/>
+          <w:lang w:val="it-IT"/>
+        </w:rPr>
+        <w:t>Dlogging.level.org.abubusoft.mee.server</w:t>
+      </w:r>
+      <w:proofErr w:type="spellEnd"/>
+      <w:r>
+        <w:rPr>
+          <w:rFonts w:ascii="Courier New" w:hAnsi="Courier New" w:cs="Courier New"/>
+          <w:color w:val="000000"/>
+          <w:szCs w:val="20"/>
+          <w:lang w:val="it-IT"/>
+        </w:rPr>
+        <w:t>=DEBUG -</w:t>
+      </w:r>
+      <w:proofErr w:type="spellStart"/>
+      <w:r>
+        <w:rPr>
+          <w:rFonts w:ascii="Courier New" w:hAnsi="Courier New" w:cs="Courier New"/>
+          <w:color w:val="000000"/>
+          <w:szCs w:val="20"/>
+          <w:lang w:val="it-IT"/>
+        </w:rPr>
+        <w:t>jar</w:t>
+      </w:r>
+      <w:proofErr w:type="spellEnd"/>
+      <w:r>
+        <w:rPr>
+          <w:rFonts w:ascii="Courier New" w:hAnsi="Courier New" w:cs="Courier New"/>
+          <w:color w:val="000000"/>
+          <w:szCs w:val="20"/>
+          <w:lang w:val="it-IT"/>
+        </w:rPr>
+        <w:t xml:space="preserve"> BenincasaFrancesco.jar</w:t>
+      </w:r>
+    </w:p>
+    <w:p>
+      <w:pPr>
+        <w:rPr>
+          <w:rFonts w:ascii="Courier New" w:hAnsi="Courier New" w:cs="Courier New"/>
+          <w:color w:val="000000"/>
+          <w:szCs w:val="20"/>
+          <w:lang w:val="it-IT"/>
+        </w:rPr>
+      </w:pPr>
+      <w:r>
+        <w:rPr>
+          <w:rFonts w:ascii="Courier New" w:hAnsi="Courier New" w:cs="Courier New"/>
+          <w:color w:val="000000"/>
+          <w:szCs w:val="20"/>
+          <w:lang w:val="it-IT"/>
+        </w:rPr>
+        <w:t>java -</w:t>
+      </w:r>
+      <w:proofErr w:type="spellStart"/>
+      <w:r>
+        <w:rPr>
+          <w:rFonts w:ascii="Courier New" w:hAnsi="Courier New" w:cs="Courier New"/>
+          <w:color w:val="000000"/>
+          <w:szCs w:val="20"/>
+          <w:lang w:val="it-IT"/>
+        </w:rPr>
+        <w:t>Dlogging.level.org.abubusoft.mee.server</w:t>
+      </w:r>
+      <w:proofErr w:type="spellEnd"/>
+      <w:r>
+        <w:rPr>
+          <w:rFonts w:ascii="Courier New" w:hAnsi="Courier New" w:cs="Courier New"/>
+          <w:color w:val="000000"/>
+          <w:szCs w:val="20"/>
+          <w:lang w:val="it-IT"/>
+        </w:rPr>
+        <w:t>=TRACE -</w:t>
+      </w:r>
+      <w:proofErr w:type="spellStart"/>
+      <w:r>
+        <w:rPr>
+          <w:rFonts w:ascii="Courier New" w:hAnsi="Courier New" w:cs="Courier New"/>
+          <w:color w:val="000000"/>
+          <w:szCs w:val="20"/>
+          <w:lang w:val="it-IT"/>
+        </w:rPr>
+        <w:t>jar</w:t>
+      </w:r>
+      <w:proofErr w:type="spellEnd"/>
+      <w:r>
+        <w:rPr>
+          <w:rFonts w:ascii="Courier New" w:hAnsi="Courier New" w:cs="Courier New"/>
+          <w:color w:val="000000"/>
+          <w:szCs w:val="20"/>
+          <w:lang w:val="it-IT"/>
+        </w:rPr>
+        <w:t xml:space="preserve"> BenincasaFrancesco.jar</w:t>
+      </w:r>
+    </w:p>
+    <w:p>
+      <w:pPr>
+        <w:rPr>
+          <w:rFonts w:ascii="Courier New" w:hAnsi="Courier New" w:cs="Courier New"/>
+          <w:color w:val="000000"/>
+          <w:szCs w:val="20"/>
+          <w:lang w:val="it-IT"/>
+        </w:rPr>
+      </w:pPr>
+      <w:r>
+        <w:rPr>
+          <w:rFonts w:ascii="Courier New" w:hAnsi="Courier New" w:cs="Courier New"/>
+          <w:color w:val="000000"/>
+          <w:szCs w:val="20"/>
+          <w:lang w:val="it-IT"/>
+        </w:rPr>
+        <w:t>java -</w:t>
+      </w:r>
+      <w:proofErr w:type="spellStart"/>
+      <w:proofErr w:type="gramStart"/>
+      <w:r>
+        <w:rPr>
+          <w:rFonts w:ascii="Courier New" w:hAnsi="Courier New" w:cs="Courier New"/>
+          <w:color w:val="000000"/>
+          <w:szCs w:val="20"/>
+          <w:lang w:val="it-IT"/>
+        </w:rPr>
+        <w:t>Dspring.profiles.active</w:t>
+      </w:r>
+      <w:proofErr w:type="spellEnd"/>
+      <w:proofErr w:type="gramEnd"/>
+      <w:r>
+        <w:rPr>
+          <w:rFonts w:ascii="Courier New" w:hAnsi="Courier New" w:cs="Courier New"/>
+          <w:color w:val="000000"/>
+          <w:szCs w:val="20"/>
+          <w:lang w:val="it-IT"/>
+        </w:rPr>
+        <w:t>=</w:t>
+      </w:r>
+      <w:proofErr w:type="spellStart"/>
+      <w:r>
+        <w:rPr>
+          <w:rFonts w:ascii="Courier New" w:hAnsi="Courier New" w:cs="Courier New"/>
+          <w:color w:val="000000"/>
+          <w:szCs w:val="20"/>
+          <w:lang w:val="it-IT"/>
+        </w:rPr>
+        <w:t>dev</w:t>
+      </w:r>
+      <w:proofErr w:type="spellEnd"/>
+      <w:r>
+        <w:rPr>
+          <w:rFonts w:ascii="Courier New" w:hAnsi="Courier New" w:cs="Courier New"/>
+          <w:color w:val="000000"/>
+          <w:szCs w:val="20"/>
+          <w:lang w:val="it-IT"/>
+        </w:rPr>
+        <w:t xml:space="preserve"> -</w:t>
+      </w:r>
+      <w:proofErr w:type="spellStart"/>
+      <w:r>
+        <w:rPr>
+          <w:rFonts w:ascii="Courier New" w:hAnsi="Courier New" w:cs="Courier New"/>
+          <w:color w:val="000000"/>
+          <w:szCs w:val="20"/>
+          <w:lang w:val="it-IT"/>
+        </w:rPr>
+        <w:t>jar</w:t>
+      </w:r>
+      <w:proofErr w:type="spellEnd"/>
+      <w:r>
+        <w:rPr>
+          <w:rFonts w:ascii="Courier New" w:hAnsi="Courier New" w:cs="Courier New"/>
+          <w:color w:val="000000"/>
+          <w:szCs w:val="20"/>
+          <w:lang w:val="it-IT"/>
+        </w:rPr>
+        <w:t xml:space="preserve"> BenincasaFrancesco.jar</w:t>
+      </w:r>
+      <w:r>
+        <w:rPr>
+          <w:rFonts w:ascii="Courier New" w:hAnsi="Courier New" w:cs="Courier New"/>
+          <w:color w:val="000000"/>
+          <w:sz w:val="22"/>
+          <w:lang w:val="it-IT"/>
+        </w:rPr>
+        <w:t xml:space="preserve">    </w:t>
+      </w:r>
+    </w:p>
+    <w:p>
+      <w:pPr>
+        <w:rPr>
+          <w:lang w:val="it-IT"/>
+        </w:rPr>
+      </w:pPr>
+      <w:r>
+        <w:rPr>
+          <w:lang w:val="it-IT"/>
+        </w:rPr>
+        <w:t xml:space="preserve">Tra le informazioni presenti nelle voci di log è presente il </w:t>
+      </w:r>
+      <w:proofErr w:type="spellStart"/>
+      <w:r>
+        <w:rPr>
+          <w:lang w:val="it-IT"/>
+        </w:rPr>
+        <w:t>thread</w:t>
+      </w:r>
+      <w:proofErr w:type="spellEnd"/>
+      <w:r>
+        <w:rPr>
+          <w:lang w:val="it-IT"/>
+        </w:rPr>
+        <w:t xml:space="preserve"> usato. I </w:t>
+      </w:r>
+      <w:proofErr w:type="spellStart"/>
+      <w:r>
+        <w:rPr>
+          <w:lang w:val="it-IT"/>
+        </w:rPr>
+        <w:t>thread</w:t>
+      </w:r>
+      <w:proofErr w:type="spellEnd"/>
+      <w:r>
+        <w:rPr>
+          <w:lang w:val="it-IT"/>
+        </w:rPr>
+        <w:t xml:space="preserve"> utilizzati per calcolare il valore delle espressioni matematiche sono quelli con il nome con prefisso </w:t>
+      </w:r>
+      <w:r>
+        <w:rPr>
+          <w:rFonts w:ascii="Courier New" w:hAnsi="Courier New" w:cs="Courier New"/>
+          <w:lang w:val="it-IT"/>
+        </w:rPr>
+        <w:t>Compute</w:t>
+      </w:r>
+      <w:r>
+        <w:rPr>
+          <w:lang w:val="it-IT"/>
+        </w:rPr>
+        <w:t>.</w:t>
+      </w:r>
+    </w:p>
+    <w:p>
+      <w:pPr>
+        <w:rPr>
+          <w:lang w:val="it-IT"/>
+        </w:rPr>
+      </w:pPr>
+    </w:p>
+    <w:p>
+      <w:pPr>
+        <w:pStyle w:val="Heading2"/>
+        <w:rPr>
+          <w:lang w:val="it-IT"/>
+        </w:rPr>
+      </w:pPr>
+      <w:r>
+        <w:rPr>
+          <w:noProof/>
+          <w:lang w:val="it-IT"/>
+        </w:rPr>
+        <w:lastRenderedPageBreak/>
+        <w:drawing>
+          <wp:anchor distT="0" distB="0" distL="114300" distR="114300" simplePos="0" relativeHeight="251659264" behindDoc="0" locked="0" layoutInCell="1" allowOverlap="1" wp14:anchorId="5D6F6A08" wp14:editId="0B60BD25">
             <wp:simplePos x="0" y="0"/>
             <wp:positionH relativeFrom="column">
-              <wp:posOffset>4222189</wp:posOffset>
+              <wp:posOffset>4114538</wp:posOffset>
             </wp:positionH>
             <wp:positionV relativeFrom="paragraph">
-              <wp:posOffset>72390</wp:posOffset>
+              <wp:posOffset>462355</wp:posOffset>
             </wp:positionV>
             <wp:extent cx="2222500" cy="2586990"/>
             <wp:effectExtent l="0" t="0" r="0" b="3810"/>
@@ -447,7 +1261,7 @@
                     <pic:cNvPicPr/>
                   </pic:nvPicPr>
                   <pic:blipFill>
-                    <a:blip r:embed="rId9" cstate="print">
+                    <a:blip r:embed="rId10" cstate="print">
                       <a:extLst>
                         <a:ext uri="{28A0092B-C50C-407E-A947-70E740481C1C}">
                           <a14:useLocalDpi xmlns:a14="http://schemas.microsoft.com/office/drawing/2010/main" val="0"/>
@@ -639,7 +1453,7 @@
       </w:r>
       <w:proofErr w:type="spellStart"/>
       <w:r>
-        <w:t>scelto</w:t>
+        <w:t>utilizzato</w:t>
       </w:r>
       <w:proofErr w:type="spellEnd"/>
       <w:r>
@@ -909,7 +1723,6 @@
           <w:bCs/>
           <w:lang w:val="it-IT"/>
         </w:rPr>
-        <w:lastRenderedPageBreak/>
         <w:t>JUnit</w:t>
       </w:r>
       <w:proofErr w:type="spellEnd"/>
@@ -1105,7 +1918,19 @@
         <w:rPr>
           <w:lang w:val="it-IT"/>
         </w:rPr>
-        <w:t xml:space="preserve"> Il </w:t>
+        <w:t xml:space="preserve"> </w:t>
+      </w:r>
+      <w:r>
+        <w:rPr>
+          <w:lang w:val="it-IT"/>
+        </w:rPr>
+        <w:t>Si riporta di seguito i</w:t>
+      </w:r>
+      <w:r>
+        <w:rPr>
+          <w:lang w:val="it-IT"/>
+        </w:rPr>
+        <w:t xml:space="preserve">l </w:t>
       </w:r>
       <w:proofErr w:type="spellStart"/>
       <w:r>
@@ -1133,7 +1958,19 @@
         <w:rPr>
           <w:lang w:val="it-IT"/>
         </w:rPr>
-        <w:t xml:space="preserve"> per il modello dati:</w:t>
+        <w:t xml:space="preserve"> </w:t>
+      </w:r>
+      <w:r>
+        <w:rPr>
+          <w:lang w:val="it-IT"/>
+        </w:rPr>
+        <w:t>de</w:t>
+      </w:r>
+      <w:r>
+        <w:rPr>
+          <w:lang w:val="it-IT"/>
+        </w:rPr>
+        <w:t>l modello dati:</w:t>
       </w:r>
     </w:p>
     <w:p>
@@ -1148,11 +1985,12 @@
           <w:noProof/>
           <w:lang w:val="it-IT"/>
         </w:rPr>
+        <w:lastRenderedPageBreak/>
         <w:drawing>
-          <wp:inline distT="0" distB="0" distL="0" distR="0" wp14:anchorId="5F15CA3D" wp14:editId="534D41C0">
-            <wp:extent cx="6252882" cy="6207333"/>
-            <wp:effectExtent l="0" t="0" r="0" b="3175"/>
-            <wp:docPr id="4" name="Picture 4" descr="A screenshot of a video game&#10;&#10;Description automatically generated"/>
+          <wp:inline distT="0" distB="0" distL="0" distR="0" wp14:anchorId="7E868222" wp14:editId="61E082FE">
+            <wp:extent cx="4607510" cy="4151817"/>
+            <wp:effectExtent l="0" t="0" r="3175" b="1270"/>
+            <wp:docPr id="3" name="Picture 3" descr="A screenshot of a video game&#10;&#10;Description automatically generated"/>
             <wp:cNvGraphicFramePr>
               <a:graphicFrameLocks xmlns:a="http://schemas.openxmlformats.org/drawingml/2006/main" noChangeAspect="1"/>
             </wp:cNvGraphicFramePr>
@@ -1160,128 +1998,7 @@
               <a:graphicData uri="http://schemas.openxmlformats.org/drawingml/2006/picture">
                 <pic:pic xmlns:pic="http://schemas.openxmlformats.org/drawingml/2006/picture">
                   <pic:nvPicPr>
-                    <pic:cNvPr id="4" name="Package model.png"/>
-                    <pic:cNvPicPr/>
-                  </pic:nvPicPr>
-                  <pic:blipFill>
-                    <a:blip r:embed="rId10" cstate="print">
-                      <a:extLst>
-                        <a:ext uri="{28A0092B-C50C-407E-A947-70E740481C1C}">
-                          <a14:useLocalDpi xmlns:a14="http://schemas.microsoft.com/office/drawing/2010/main" val="0"/>
-                        </a:ext>
-                      </a:extLst>
-                    </a:blip>
-                    <a:stretch>
-                      <a:fillRect/>
-                    </a:stretch>
-                  </pic:blipFill>
-                  <pic:spPr>
-                    <a:xfrm>
-                      <a:off x="0" y="0"/>
-                      <a:ext cx="6309840" cy="6263876"/>
-                    </a:xfrm>
-                    <a:prstGeom prst="rect">
-                      <a:avLst/>
-                    </a:prstGeom>
-                  </pic:spPr>
-                </pic:pic>
-              </a:graphicData>
-            </a:graphic>
-          </wp:inline>
-        </w:drawing>
-      </w:r>
-    </w:p>
-    <w:p>
-      <w:pPr>
-        <w:rPr>
-          <w:lang w:val="it-IT"/>
-        </w:rPr>
-      </w:pPr>
-      <w:r>
-        <w:rPr>
-          <w:lang w:val="it-IT"/>
-        </w:rPr>
-        <w:t>I</w:t>
-      </w:r>
-      <w:r>
-        <w:rPr>
-          <w:lang w:val="it-IT"/>
-        </w:rPr>
-        <w:t xml:space="preserve">l </w:t>
-      </w:r>
-      <w:proofErr w:type="spellStart"/>
-      <w:r>
-        <w:rPr>
-          <w:lang w:val="it-IT"/>
-        </w:rPr>
-        <w:t>class</w:t>
-      </w:r>
-      <w:proofErr w:type="spellEnd"/>
-      <w:r>
-        <w:rPr>
-          <w:lang w:val="it-IT"/>
-        </w:rPr>
-        <w:t xml:space="preserve"> </w:t>
-      </w:r>
-      <w:proofErr w:type="spellStart"/>
-      <w:r>
-        <w:rPr>
-          <w:lang w:val="it-IT"/>
-        </w:rPr>
-        <w:t>diagram</w:t>
-      </w:r>
-      <w:proofErr w:type="spellEnd"/>
-      <w:r>
-        <w:rPr>
-          <w:lang w:val="it-IT"/>
-        </w:rPr>
-        <w:t xml:space="preserve"> de</w:t>
-      </w:r>
-      <w:r>
-        <w:rPr>
-          <w:lang w:val="it-IT"/>
-        </w:rPr>
-        <w:t xml:space="preserve">lla logica di </w:t>
-      </w:r>
-      <w:r>
-        <w:rPr>
-          <w:lang w:val="it-IT"/>
-        </w:rPr>
-        <w:t>business</w:t>
-      </w:r>
-      <w:r>
-        <w:rPr>
-          <w:lang w:val="it-IT"/>
-        </w:rPr>
-        <w:t>:</w:t>
-      </w:r>
-    </w:p>
-    <w:p>
-      <w:pPr>
-        <w:jc w:val="center"/>
-        <w:rPr>
-          <w:lang w:val="it-IT"/>
-        </w:rPr>
-      </w:pPr>
-      <w:r>
-        <w:rPr>
-          <w:noProof/>
-          <w:lang w:val="it-IT"/>
-        </w:rPr>
-        <w:lastRenderedPageBreak/>
-        <w:drawing>
-          <wp:inline distT="0" distB="0" distL="0" distR="0" wp14:anchorId="06F2C2A1" wp14:editId="44CC4547">
-            <wp:extent cx="4545105" cy="4463968"/>
-            <wp:effectExtent l="0" t="0" r="1905" b="0"/>
-            <wp:docPr id="7" name="Picture 7" descr="A screenshot of a computer&#10;&#10;Description automatically generated"/>
-            <wp:cNvGraphicFramePr>
-              <a:graphicFrameLocks xmlns:a="http://schemas.openxmlformats.org/drawingml/2006/main" noChangeAspect="1"/>
-            </wp:cNvGraphicFramePr>
-            <a:graphic xmlns:a="http://schemas.openxmlformats.org/drawingml/2006/main">
-              <a:graphicData uri="http://schemas.openxmlformats.org/drawingml/2006/picture">
-                <pic:pic xmlns:pic="http://schemas.openxmlformats.org/drawingml/2006/picture">
-                  <pic:nvPicPr>
-                    <pic:cNvPr id="7" name="Package services.png"/>
+                    <pic:cNvPr id="3" name="Package model.png"/>
                     <pic:cNvPicPr/>
                   </pic:nvPicPr>
                   <pic:blipFill>
@@ -1299,7 +2016,7 @@
                   <pic:spPr>
                     <a:xfrm>
                       <a:off x="0" y="0"/>
-                      <a:ext cx="4566246" cy="4484732"/>
+                      <a:ext cx="4621470" cy="4164396"/>
                     </a:xfrm>
                     <a:prstGeom prst="rect">
                       <a:avLst/>
@@ -1318,519 +2035,82 @@
           <w:lang w:val="it-IT"/>
         </w:rPr>
       </w:pPr>
+      <w:r>
+        <w:rPr>
+          <w:lang w:val="it-IT"/>
+        </w:rPr>
+        <w:t>I</w:t>
+      </w:r>
+      <w:r>
+        <w:rPr>
+          <w:lang w:val="it-IT"/>
+        </w:rPr>
+        <w:t xml:space="preserve">l </w:t>
+      </w:r>
+      <w:proofErr w:type="spellStart"/>
+      <w:r>
+        <w:rPr>
+          <w:lang w:val="it-IT"/>
+        </w:rPr>
+        <w:t>class</w:t>
+      </w:r>
+      <w:proofErr w:type="spellEnd"/>
+      <w:r>
+        <w:rPr>
+          <w:lang w:val="it-IT"/>
+        </w:rPr>
+        <w:t xml:space="preserve"> </w:t>
+      </w:r>
+      <w:proofErr w:type="spellStart"/>
+      <w:r>
+        <w:rPr>
+          <w:lang w:val="it-IT"/>
+        </w:rPr>
+        <w:t>diagram</w:t>
+      </w:r>
+      <w:proofErr w:type="spellEnd"/>
+      <w:r>
+        <w:rPr>
+          <w:lang w:val="it-IT"/>
+        </w:rPr>
+        <w:t xml:space="preserve"> de</w:t>
+      </w:r>
+      <w:r>
+        <w:rPr>
+          <w:lang w:val="it-IT"/>
+        </w:rPr>
+        <w:t xml:space="preserve">lla logica di </w:t>
+      </w:r>
+      <w:r>
+        <w:rPr>
+          <w:lang w:val="it-IT"/>
+        </w:rPr>
+        <w:t>business</w:t>
+      </w:r>
+      <w:r>
+        <w:rPr>
+          <w:lang w:val="it-IT"/>
+        </w:rPr>
+        <w:t>:</w:t>
+      </w:r>
     </w:p>
     <w:p>
       <w:pPr>
-        <w:pStyle w:val="Heading2"/>
-        <w:rPr>
-          <w:lang w:val="it-IT"/>
-        </w:rPr>
-      </w:pPr>
-      <w:r>
-        <w:rPr>
-          <w:lang w:val="it-IT"/>
-        </w:rPr>
-        <w:t>Compilazione</w:t>
-      </w:r>
-    </w:p>
-    <w:p>
-      <w:pPr>
-        <w:rPr>
-          <w:lang w:val="it-IT"/>
-        </w:rPr>
-      </w:pPr>
-      <w:r>
-        <w:rPr>
-          <w:lang w:val="it-IT"/>
-        </w:rPr>
-        <w:t xml:space="preserve">Si assume che il codice sorgente sia stato scompattato in una cartella. Per compilare il progetto è necessario aver installato </w:t>
-      </w:r>
-      <w:r>
-        <w:rPr>
-          <w:lang w:val="it-IT"/>
-        </w:rPr>
-        <w:t>il</w:t>
-      </w:r>
-      <w:r>
-        <w:rPr>
-          <w:lang w:val="it-IT"/>
-        </w:rPr>
-        <w:t xml:space="preserve"> JDK 11</w:t>
-      </w:r>
-      <w:r>
-        <w:rPr>
-          <w:lang w:val="it-IT"/>
-        </w:rPr>
-        <w:t xml:space="preserve"> o superiore</w:t>
-      </w:r>
-      <w:r>
-        <w:rPr>
-          <w:lang w:val="it-IT"/>
-        </w:rPr>
-        <w:t xml:space="preserve"> (</w:t>
-      </w:r>
-      <w:proofErr w:type="spellStart"/>
-      <w:r>
-        <w:rPr>
-          <w:lang w:val="it-IT"/>
-        </w:rPr>
-        <w:t>OpenJDK</w:t>
-      </w:r>
-      <w:proofErr w:type="spellEnd"/>
-      <w:r>
-        <w:rPr>
-          <w:lang w:val="it-IT"/>
-        </w:rPr>
-        <w:t xml:space="preserve">) e </w:t>
-      </w:r>
-      <w:proofErr w:type="spellStart"/>
-      <w:r>
-        <w:rPr>
-          <w:lang w:val="it-IT"/>
-        </w:rPr>
-        <w:t>Maven</w:t>
-      </w:r>
-      <w:proofErr w:type="spellEnd"/>
-      <w:r>
-        <w:rPr>
-          <w:lang w:val="it-IT"/>
-        </w:rPr>
-        <w:t xml:space="preserve"> (</w:t>
-      </w:r>
-      <w:r>
-        <w:rPr>
-          <w:lang w:val="it-IT"/>
-        </w:rPr>
-        <w:t>versione utilizzata 3.6.3)</w:t>
-      </w:r>
-      <w:r>
-        <w:rPr>
-          <w:lang w:val="it-IT"/>
-        </w:rPr>
-        <w:t>. Una volta aperta una CLI sulla cartella</w:t>
-      </w:r>
-      <w:r>
-        <w:rPr>
-          <w:lang w:val="it-IT"/>
-        </w:rPr>
-        <w:t xml:space="preserve"> con i sorgenti scompattati, eseguire il seguente comando:</w:t>
-      </w:r>
-    </w:p>
-    <w:p>
-      <w:pPr>
-        <w:rPr>
-          <w:rFonts w:ascii="Courier New" w:hAnsi="Courier New" w:cs="Courier New"/>
-          <w:lang w:val="it-IT"/>
-        </w:rPr>
-      </w:pPr>
-      <w:proofErr w:type="spellStart"/>
-      <w:r>
-        <w:rPr>
-          <w:rFonts w:ascii="Courier New" w:hAnsi="Courier New" w:cs="Courier New"/>
-          <w:lang w:val="it-IT"/>
-        </w:rPr>
-        <w:t>mvn</w:t>
-      </w:r>
-      <w:proofErr w:type="spellEnd"/>
-      <w:r>
-        <w:rPr>
-          <w:rFonts w:ascii="Courier New" w:hAnsi="Courier New" w:cs="Courier New"/>
-          <w:lang w:val="it-IT"/>
-        </w:rPr>
-        <w:t xml:space="preserve"> </w:t>
-      </w:r>
-      <w:proofErr w:type="spellStart"/>
-      <w:r>
-        <w:rPr>
-          <w:rFonts w:ascii="Courier New" w:hAnsi="Courier New" w:cs="Courier New"/>
-          <w:lang w:val="it-IT"/>
-        </w:rPr>
-        <w:t>clean</w:t>
-      </w:r>
-      <w:proofErr w:type="spellEnd"/>
-      <w:r>
-        <w:rPr>
-          <w:rFonts w:ascii="Courier New" w:hAnsi="Courier New" w:cs="Courier New"/>
-          <w:lang w:val="it-IT"/>
-        </w:rPr>
-        <w:t xml:space="preserve"> package</w:t>
-      </w:r>
-    </w:p>
-    <w:p>
-      <w:pPr>
-        <w:rPr>
-          <w:lang w:val="it-IT"/>
-        </w:rPr>
-      </w:pPr>
-      <w:r>
-        <w:rPr>
-          <w:lang w:val="it-IT"/>
-        </w:rPr>
-        <w:t>L’esecuzione di tale comando produce l’</w:t>
-      </w:r>
-      <w:proofErr w:type="spellStart"/>
-      <w:r>
-        <w:rPr>
-          <w:lang w:val="it-IT"/>
-        </w:rPr>
-        <w:t>artifact</w:t>
-      </w:r>
-      <w:proofErr w:type="spellEnd"/>
-      <w:r>
-        <w:rPr>
-          <w:lang w:val="it-IT"/>
-        </w:rPr>
-        <w:t xml:space="preserve"> </w:t>
-      </w:r>
-      <w:r>
-        <w:rPr>
-          <w:rFonts w:ascii="Courier New" w:hAnsi="Courier New" w:cs="Courier New"/>
-          <w:lang w:val="it-IT"/>
-        </w:rPr>
-        <w:t>./</w:t>
-      </w:r>
-      <w:r>
-        <w:rPr>
-          <w:rFonts w:ascii="Courier New" w:hAnsi="Courier New" w:cs="Courier New"/>
-          <w:lang w:val="it-IT"/>
-        </w:rPr>
-        <w:t>target/</w:t>
-      </w:r>
-      <w:r>
-        <w:rPr>
-          <w:rFonts w:ascii="Courier New" w:hAnsi="Courier New" w:cs="Courier New"/>
-          <w:lang w:val="it-IT"/>
-        </w:rPr>
-        <w:t>BenincasaFrancesco.jar.</w:t>
-      </w:r>
-      <w:r>
-        <w:rPr>
-          <w:lang w:val="it-IT"/>
-        </w:rPr>
-        <w:t xml:space="preserve"> Il </w:t>
-      </w:r>
-      <w:r>
-        <w:rPr>
-          <w:lang w:val="it-IT"/>
-        </w:rPr>
-        <w:t>JAR</w:t>
-      </w:r>
-      <w:r>
-        <w:rPr>
-          <w:lang w:val="it-IT"/>
-        </w:rPr>
-        <w:t xml:space="preserve"> contiene</w:t>
-      </w:r>
-      <w:r>
-        <w:rPr>
-          <w:lang w:val="it-IT"/>
-        </w:rPr>
-        <w:t>, oltre alle classi del progetto vero e proprio,</w:t>
-      </w:r>
-      <w:r>
-        <w:rPr>
-          <w:lang w:val="it-IT"/>
-        </w:rPr>
-        <w:t xml:space="preserve"> tutte le classi delle librerie e dei </w:t>
-      </w:r>
-      <w:proofErr w:type="spellStart"/>
-      <w:r>
-        <w:rPr>
-          <w:lang w:val="it-IT"/>
-        </w:rPr>
-        <w:t>framework</w:t>
-      </w:r>
-      <w:proofErr w:type="spellEnd"/>
-      <w:r>
-        <w:rPr>
-          <w:lang w:val="it-IT"/>
-        </w:rPr>
-        <w:t xml:space="preserve"> utilizzate (escluse ovviamente quelle appartenenti al JDK).</w:t>
-      </w:r>
-    </w:p>
-    <w:p>
-      <w:pPr>
-        <w:rPr>
-          <w:lang w:val="it-IT"/>
-        </w:rPr>
-      </w:pPr>
-    </w:p>
-    <w:p>
-      <w:pPr>
-        <w:pStyle w:val="Heading2"/>
-        <w:rPr>
-          <w:lang w:val="it-IT"/>
-        </w:rPr>
-      </w:pPr>
-      <w:r>
-        <w:rPr>
-          <w:lang w:val="it-IT"/>
-        </w:rPr>
-        <w:t>Esecuzione</w:t>
-      </w:r>
-    </w:p>
-    <w:p>
-      <w:pPr>
-        <w:rPr>
-          <w:lang w:val="it-IT"/>
-        </w:rPr>
-      </w:pPr>
-      <w:r>
-        <w:rPr>
-          <w:lang w:val="it-IT"/>
-        </w:rPr>
-        <w:t>I</w:t>
-      </w:r>
-      <w:r>
-        <w:rPr>
-          <w:lang w:val="it-IT"/>
-        </w:rPr>
-        <w:t xml:space="preserve">l </w:t>
-      </w:r>
-      <w:r>
-        <w:rPr>
-          <w:lang w:val="it-IT"/>
-        </w:rPr>
-        <w:t>JAR</w:t>
-      </w:r>
-      <w:r>
-        <w:rPr>
-          <w:lang w:val="it-IT"/>
-        </w:rPr>
-        <w:t xml:space="preserve"> prodotto dall’ultima </w:t>
-      </w:r>
-      <w:proofErr w:type="spellStart"/>
-      <w:r>
-        <w:rPr>
-          <w:lang w:val="it-IT"/>
-        </w:rPr>
-        <w:t>build</w:t>
-      </w:r>
-      <w:proofErr w:type="spellEnd"/>
-      <w:r>
-        <w:rPr>
-          <w:lang w:val="it-IT"/>
-        </w:rPr>
-        <w:t xml:space="preserve"> </w:t>
-      </w:r>
-      <w:r>
-        <w:rPr>
-          <w:lang w:val="it-IT"/>
-        </w:rPr>
-        <w:t xml:space="preserve">del progetto è incluso nello </w:t>
-      </w:r>
-      <w:r>
-        <w:rPr>
-          <w:lang w:val="it-IT"/>
-        </w:rPr>
-        <w:t>ZIP</w:t>
-      </w:r>
-      <w:r>
-        <w:rPr>
-          <w:lang w:val="it-IT"/>
-        </w:rPr>
-        <w:t xml:space="preserve"> assieme a</w:t>
-      </w:r>
-      <w:r>
-        <w:rPr>
-          <w:lang w:val="it-IT"/>
-        </w:rPr>
-        <w:t>l presente documento</w:t>
-      </w:r>
-      <w:r>
-        <w:rPr>
-          <w:lang w:val="it-IT"/>
-        </w:rPr>
-        <w:t xml:space="preserve">. È possibile eseguire l’applicativo con il comando </w:t>
-      </w:r>
-      <w:r>
-        <w:rPr>
-          <w:rFonts w:ascii="Courier New" w:hAnsi="Courier New" w:cs="Courier New"/>
-          <w:lang w:val="it-IT"/>
-        </w:rPr>
-        <w:t>java -</w:t>
-      </w:r>
-      <w:proofErr w:type="spellStart"/>
-      <w:r>
-        <w:rPr>
-          <w:rFonts w:ascii="Courier New" w:hAnsi="Courier New" w:cs="Courier New"/>
-          <w:lang w:val="it-IT"/>
-        </w:rPr>
-        <w:t>jar</w:t>
-      </w:r>
-      <w:proofErr w:type="spellEnd"/>
-      <w:r>
-        <w:rPr>
-          <w:rFonts w:ascii="Courier New" w:hAnsi="Courier New" w:cs="Courier New"/>
-          <w:lang w:val="it-IT"/>
-        </w:rPr>
-        <w:t xml:space="preserve"> BenincasaFrancesco.jar</w:t>
-      </w:r>
-      <w:r>
-        <w:rPr>
-          <w:lang w:val="it-IT"/>
-        </w:rPr>
-        <w:t>.</w:t>
-      </w:r>
-    </w:p>
-    <w:p>
-      <w:pPr>
-        <w:rPr>
-          <w:lang w:val="it-IT"/>
-        </w:rPr>
-      </w:pPr>
-      <w:r>
-        <w:rPr>
-          <w:lang w:val="it-IT"/>
-        </w:rPr>
-        <w:lastRenderedPageBreak/>
-        <w:t>L</w:t>
-      </w:r>
-      <w:r>
-        <w:rPr>
-          <w:lang w:val="it-IT"/>
-        </w:rPr>
-        <w:t>a porta</w:t>
-      </w:r>
-      <w:r>
-        <w:rPr>
-          <w:lang w:val="it-IT"/>
-        </w:rPr>
-        <w:t xml:space="preserve"> </w:t>
-      </w:r>
-      <w:r>
-        <w:rPr>
-          <w:lang w:val="it-IT"/>
-        </w:rPr>
-        <w:t xml:space="preserve">di default è impostata a </w:t>
-      </w:r>
-      <w:r>
-        <w:rPr>
-          <w:rFonts w:ascii="Courier New" w:hAnsi="Courier New" w:cs="Courier New"/>
-          <w:lang w:val="it-IT"/>
-        </w:rPr>
-        <w:t>10000</w:t>
-      </w:r>
-      <w:r>
-        <w:rPr>
-          <w:lang w:val="it-IT"/>
-        </w:rPr>
-        <w:t xml:space="preserve">. Nel caso si desideri mettere in ascolto </w:t>
-      </w:r>
-      <w:r>
-        <w:rPr>
-          <w:lang w:val="it-IT"/>
-        </w:rPr>
-        <w:t xml:space="preserve">l’applicativo </w:t>
-      </w:r>
-      <w:r>
-        <w:rPr>
-          <w:lang w:val="it-IT"/>
-        </w:rPr>
-        <w:t xml:space="preserve">su un’altra porta è sufficiente eseguire il comando </w:t>
-      </w:r>
-    </w:p>
-    <w:p>
-      <w:pPr>
-        <w:rPr>
-          <w:rFonts w:ascii="Courier New" w:hAnsi="Courier New" w:cs="Courier New"/>
-          <w:lang w:val="it-IT"/>
-        </w:rPr>
-      </w:pPr>
-      <w:r>
-        <w:rPr>
-          <w:rFonts w:ascii="Courier New" w:hAnsi="Courier New" w:cs="Courier New"/>
-          <w:lang w:val="it-IT"/>
-        </w:rPr>
-        <w:t>java -</w:t>
-      </w:r>
-      <w:proofErr w:type="spellStart"/>
-      <w:r>
-        <w:rPr>
-          <w:rFonts w:ascii="Courier New" w:hAnsi="Courier New" w:cs="Courier New"/>
-          <w:lang w:val="it-IT"/>
-        </w:rPr>
-        <w:t>jar</w:t>
-      </w:r>
-      <w:proofErr w:type="spellEnd"/>
-      <w:r>
-        <w:rPr>
-          <w:rFonts w:ascii="Courier New" w:hAnsi="Courier New" w:cs="Courier New"/>
-          <w:lang w:val="it-IT"/>
-        </w:rPr>
-        <w:t xml:space="preserve"> BenincasaFrancesco.jar</w:t>
-      </w:r>
-      <w:r>
-        <w:rPr>
-          <w:rFonts w:ascii="Courier New" w:hAnsi="Courier New" w:cs="Courier New"/>
-          <w:lang w:val="it-IT"/>
-        </w:rPr>
-        <w:t xml:space="preserve"> ${p}</w:t>
-      </w:r>
-    </w:p>
-    <w:p>
-      <w:pPr>
-        <w:rPr>
-          <w:lang w:val="it-IT"/>
-        </w:rPr>
-      </w:pPr>
-      <w:r>
-        <w:rPr>
-          <w:lang w:val="it-IT"/>
-        </w:rPr>
-        <w:t xml:space="preserve">Dove </w:t>
-      </w:r>
-      <w:r>
-        <w:rPr>
-          <w:rFonts w:ascii="Courier New" w:hAnsi="Courier New" w:cs="Courier New"/>
-          <w:lang w:val="it-IT"/>
-        </w:rPr>
-        <w:t xml:space="preserve">${p} </w:t>
-      </w:r>
-      <w:r>
-        <w:rPr>
-          <w:lang w:val="it-IT"/>
-        </w:rPr>
-        <w:t xml:space="preserve">rappresenta il numero di porta </w:t>
-      </w:r>
-      <w:r>
-        <w:rPr>
-          <w:lang w:val="it-IT"/>
-        </w:rPr>
-        <w:t>di</w:t>
-      </w:r>
-      <w:r>
-        <w:rPr>
-          <w:lang w:val="it-IT"/>
-        </w:rPr>
-        <w:t xml:space="preserve"> ascolto </w:t>
-      </w:r>
-      <w:r>
-        <w:rPr>
-          <w:lang w:val="it-IT"/>
-        </w:rPr>
-        <w:t>del</w:t>
-      </w:r>
-      <w:r>
-        <w:rPr>
-          <w:lang w:val="it-IT"/>
-        </w:rPr>
-        <w:t xml:space="preserve"> server.</w:t>
-      </w:r>
-    </w:p>
-    <w:p>
-      <w:pPr>
         <w:jc w:val="center"/>
+        <w:rPr>
+          <w:lang w:val="it-IT"/>
+        </w:rPr>
       </w:pPr>
       <w:r>
         <w:rPr>
           <w:noProof/>
+          <w:lang w:val="it-IT"/>
         </w:rPr>
         <w:drawing>
-          <wp:inline distT="0" distB="0" distL="0" distR="0" wp14:anchorId="20DC9E82" wp14:editId="5FE456BE">
-            <wp:extent cx="6189345" cy="2976880"/>
-            <wp:effectExtent l="0" t="0" r="0" b="0"/>
-            <wp:docPr id="5" name="Picture 5" descr="A screenshot of a cell phone&#10;&#10;Description automatically generated"/>
+          <wp:inline distT="0" distB="0" distL="0" distR="0" wp14:anchorId="06F2C2A1" wp14:editId="54770D2D">
+            <wp:extent cx="3993777" cy="3922482"/>
+            <wp:effectExtent l="0" t="0" r="0" b="1905"/>
+            <wp:docPr id="7" name="Picture 7" descr="A screenshot of a computer&#10;&#10;Description automatically generated"/>
             <wp:cNvGraphicFramePr>
               <a:graphicFrameLocks xmlns:a="http://schemas.openxmlformats.org/drawingml/2006/main" noChangeAspect="1"/>
             </wp:cNvGraphicFramePr>
@@ -1838,7 +2118,7 @@
               <a:graphicData uri="http://schemas.openxmlformats.org/drawingml/2006/picture">
                 <pic:pic xmlns:pic="http://schemas.openxmlformats.org/drawingml/2006/picture">
                   <pic:nvPicPr>
-                    <pic:cNvPr id="5" name="Screenshot 2020-06-01 at 23.19.31.png"/>
+                    <pic:cNvPr id="7" name="Package services.png"/>
                     <pic:cNvPicPr/>
                   </pic:nvPicPr>
                   <pic:blipFill>
@@ -1856,7 +2136,7 @@
                   <pic:spPr>
                     <a:xfrm>
                       <a:off x="0" y="0"/>
-                      <a:ext cx="6189345" cy="2976880"/>
+                      <a:ext cx="4054536" cy="3982156"/>
                     </a:xfrm>
                     <a:prstGeom prst="rect">
                       <a:avLst/>
@@ -1871,60 +2151,36 @@
     </w:p>
     <w:p>
       <w:pPr>
-        <w:pStyle w:val="Heading3"/>
-        <w:rPr>
-          <w:lang w:val="it-IT"/>
-        </w:rPr>
-      </w:pPr>
-      <w:r>
-        <w:rPr>
-          <w:lang w:val="it-IT"/>
-        </w:rPr>
-        <w:t>Profili e l</w:t>
-      </w:r>
-      <w:r>
-        <w:rPr>
-          <w:lang w:val="it-IT"/>
-        </w:rPr>
-        <w:t>og</w:t>
+        <w:pStyle w:val="Heading2"/>
+        <w:rPr>
+          <w:lang w:val="it-IT"/>
+        </w:rPr>
+      </w:pPr>
+      <w:r>
+        <w:rPr>
+          <w:lang w:val="it-IT"/>
+        </w:rPr>
+        <w:lastRenderedPageBreak/>
+        <w:t>Compilazione</w:t>
+      </w:r>
+      <w:r>
+        <w:rPr>
+          <w:lang w:val="it-IT"/>
+        </w:rPr>
+        <w:t xml:space="preserve"> del progetto</w:t>
       </w:r>
     </w:p>
     <w:p>
       <w:pPr>
-        <w:jc w:val="both"/>
-        <w:rPr>
-          <w:lang w:val="it-IT"/>
-        </w:rPr>
-      </w:pPr>
-      <w:r>
-        <w:rPr>
-          <w:lang w:val="it-IT"/>
-        </w:rPr>
-        <w:t xml:space="preserve">L’esecuzione dell’applicazione senza parametri aggiuntivi consente di eseguire il server in modalità produzione: in questa configurazione vengono visualizzate solo le informazioni </w:t>
-      </w:r>
-      <w:r>
-        <w:rPr>
-          <w:lang w:val="it-IT"/>
-        </w:rPr>
-        <w:t>sull’avvio dell’applicativo, delle nuove connessioni, delle connessioni chiuse e degli eventuali comandi con errori</w:t>
-      </w:r>
-      <w:r>
-        <w:rPr>
-          <w:lang w:val="it-IT"/>
-        </w:rPr>
-        <w:t xml:space="preserve"> (i</w:t>
-      </w:r>
-      <w:r>
-        <w:rPr>
-          <w:lang w:val="it-IT"/>
-        </w:rPr>
-        <w:t>l livello</w:t>
-      </w:r>
-      <w:r>
-        <w:rPr>
-          <w:lang w:val="it-IT"/>
-        </w:rPr>
-        <w:t xml:space="preserve"> di log impostato è </w:t>
+        <w:rPr>
+          <w:lang w:val="it-IT"/>
+        </w:rPr>
+      </w:pPr>
+      <w:r>
+        <w:rPr>
+          <w:lang w:val="it-IT"/>
+        </w:rPr>
+        <w:t xml:space="preserve">Si assume che il codice sorgente sia stato scompattato in una cartella. Per compilare il progetto è necessario aver installato </w:t>
       </w:r>
       <w:r>
         <w:rPr>
@@ -1936,343 +2192,374 @@
         <w:rPr>
           <w:lang w:val="it-IT"/>
         </w:rPr>
-        <w:t xml:space="preserve"> livello </w:t>
-      </w:r>
-      <w:r>
-        <w:rPr>
-          <w:rFonts w:ascii="Courier New" w:hAnsi="Courier New" w:cs="Courier New"/>
-          <w:lang w:val="it-IT"/>
-        </w:rPr>
-        <w:t>INFO</w:t>
-      </w:r>
-      <w:r>
-        <w:rPr>
-          <w:lang w:val="it-IT"/>
-        </w:rPr>
-        <w:t>)</w:t>
-      </w:r>
-      <w:r>
-        <w:rPr>
-          <w:lang w:val="it-IT"/>
-        </w:rPr>
-        <w:t xml:space="preserve">. </w:t>
-      </w:r>
-      <w:r>
-        <w:rPr>
-          <w:lang w:val="it-IT"/>
-        </w:rPr>
-        <w:t xml:space="preserve">Qualora si desideri aumentare il livello di dettaglio dei log, è possibile agire su due parametri della JVM usata per eseguire il programma: quello per selezionare il livello dei log dell’applicativo e quello per definire il profilo Spring da </w:t>
-      </w:r>
-      <w:r>
-        <w:rPr>
-          <w:lang w:val="it-IT"/>
-        </w:rPr>
-        <w:t>utilizzare</w:t>
-      </w:r>
-      <w:r>
-        <w:rPr>
-          <w:lang w:val="it-IT"/>
-        </w:rPr>
-        <w:t xml:space="preserve"> (oltre a </w:t>
-      </w:r>
-      <w:proofErr w:type="spellStart"/>
-      <w:r>
-        <w:rPr>
-          <w:rFonts w:ascii="Courier New" w:hAnsi="Courier New" w:cs="Courier New"/>
-          <w:lang w:val="it-IT"/>
-        </w:rPr>
-        <w:t>prod</w:t>
-      </w:r>
-      <w:proofErr w:type="spellEnd"/>
-      <w:r>
-        <w:rPr>
-          <w:lang w:val="it-IT"/>
-        </w:rPr>
-        <w:t xml:space="preserve">, usato di default, è stato definito il profilo </w:t>
-      </w:r>
-      <w:proofErr w:type="spellStart"/>
-      <w:r>
-        <w:rPr>
-          <w:rFonts w:ascii="Courier New" w:hAnsi="Courier New" w:cs="Courier New"/>
-          <w:lang w:val="it-IT"/>
-        </w:rPr>
-        <w:t>dev</w:t>
-      </w:r>
-      <w:proofErr w:type="spellEnd"/>
-      <w:r>
-        <w:rPr>
-          <w:lang w:val="it-IT"/>
-        </w:rPr>
-        <w:t>). Si riportano alcuni esempi di esecuzione dell’applicazione con l’utilizzo dei due parametri citati:</w:t>
+        <w:t xml:space="preserve"> JDK 11</w:t>
+      </w:r>
+      <w:r>
+        <w:rPr>
+          <w:lang w:val="it-IT"/>
+        </w:rPr>
+        <w:t xml:space="preserve"> o superiore</w:t>
+      </w:r>
+      <w:r>
+        <w:rPr>
+          <w:lang w:val="it-IT"/>
+        </w:rPr>
+        <w:t xml:space="preserve"> (</w:t>
+      </w:r>
+      <w:proofErr w:type="spellStart"/>
+      <w:r>
+        <w:rPr>
+          <w:lang w:val="it-IT"/>
+        </w:rPr>
+        <w:t>OpenJDK</w:t>
+      </w:r>
+      <w:proofErr w:type="spellEnd"/>
+      <w:r>
+        <w:rPr>
+          <w:lang w:val="it-IT"/>
+        </w:rPr>
+        <w:t xml:space="preserve">) e </w:t>
+      </w:r>
+      <w:proofErr w:type="spellStart"/>
+      <w:r>
+        <w:rPr>
+          <w:lang w:val="it-IT"/>
+        </w:rPr>
+        <w:t>Maven</w:t>
+      </w:r>
+      <w:proofErr w:type="spellEnd"/>
+      <w:r>
+        <w:rPr>
+          <w:lang w:val="it-IT"/>
+        </w:rPr>
+        <w:t xml:space="preserve"> (</w:t>
+      </w:r>
+      <w:r>
+        <w:rPr>
+          <w:lang w:val="it-IT"/>
+        </w:rPr>
+        <w:t>versione utilizzata 3.6.3)</w:t>
+      </w:r>
+      <w:r>
+        <w:rPr>
+          <w:lang w:val="it-IT"/>
+        </w:rPr>
+        <w:t>. Una volta aperta una CLI sulla cartella</w:t>
+      </w:r>
+      <w:r>
+        <w:rPr>
+          <w:lang w:val="it-IT"/>
+        </w:rPr>
+        <w:t xml:space="preserve"> con i sorgenti scompattati, eseguire il seguente comando:</w:t>
       </w:r>
     </w:p>
     <w:p>
       <w:pPr>
         <w:rPr>
           <w:rFonts w:ascii="Courier New" w:hAnsi="Courier New" w:cs="Courier New"/>
-          <w:color w:val="000000"/>
-          <w:szCs w:val="20"/>
-          <w:lang w:val="it-IT"/>
-        </w:rPr>
-      </w:pPr>
-      <w:r>
-        <w:rPr>
-          <w:rFonts w:ascii="Courier New" w:hAnsi="Courier New" w:cs="Courier New"/>
-          <w:color w:val="000000"/>
-          <w:szCs w:val="20"/>
-          <w:lang w:val="it-IT"/>
-        </w:rPr>
-        <w:t>java -</w:t>
-      </w:r>
-      <w:proofErr w:type="spellStart"/>
-      <w:r>
-        <w:rPr>
-          <w:rFonts w:ascii="Courier New" w:hAnsi="Courier New" w:cs="Courier New"/>
-          <w:color w:val="000000"/>
-          <w:szCs w:val="20"/>
-          <w:lang w:val="it-IT"/>
-        </w:rPr>
-        <w:t>Dlogging.level.org.abubusoft.mee.server</w:t>
-      </w:r>
-      <w:proofErr w:type="spellEnd"/>
-      <w:r>
-        <w:rPr>
-          <w:rFonts w:ascii="Courier New" w:hAnsi="Courier New" w:cs="Courier New"/>
-          <w:color w:val="000000"/>
-          <w:szCs w:val="20"/>
-          <w:lang w:val="it-IT"/>
-        </w:rPr>
-        <w:t>=DEBUG -</w:t>
-      </w:r>
-      <w:proofErr w:type="spellStart"/>
-      <w:r>
-        <w:rPr>
-          <w:rFonts w:ascii="Courier New" w:hAnsi="Courier New" w:cs="Courier New"/>
-          <w:color w:val="000000"/>
-          <w:szCs w:val="20"/>
-          <w:lang w:val="it-IT"/>
-        </w:rPr>
-        <w:t>jar</w:t>
-      </w:r>
-      <w:proofErr w:type="spellEnd"/>
-      <w:r>
-        <w:rPr>
-          <w:rFonts w:ascii="Courier New" w:hAnsi="Courier New" w:cs="Courier New"/>
-          <w:color w:val="000000"/>
-          <w:szCs w:val="20"/>
-          <w:lang w:val="it-IT"/>
-        </w:rPr>
-        <w:t xml:space="preserve"> BenincasaFrancesco.jar</w:t>
+          <w:lang w:val="it-IT"/>
+        </w:rPr>
+      </w:pPr>
+      <w:proofErr w:type="spellStart"/>
+      <w:r>
+        <w:rPr>
+          <w:rFonts w:ascii="Courier New" w:hAnsi="Courier New" w:cs="Courier New"/>
+          <w:lang w:val="it-IT"/>
+        </w:rPr>
+        <w:t>mvn</w:t>
+      </w:r>
+      <w:proofErr w:type="spellEnd"/>
+      <w:r>
+        <w:rPr>
+          <w:rFonts w:ascii="Courier New" w:hAnsi="Courier New" w:cs="Courier New"/>
+          <w:lang w:val="it-IT"/>
+        </w:rPr>
+        <w:t xml:space="preserve"> </w:t>
+      </w:r>
+      <w:proofErr w:type="spellStart"/>
+      <w:r>
+        <w:rPr>
+          <w:rFonts w:ascii="Courier New" w:hAnsi="Courier New" w:cs="Courier New"/>
+          <w:lang w:val="it-IT"/>
+        </w:rPr>
+        <w:t>clean</w:t>
+      </w:r>
+      <w:proofErr w:type="spellEnd"/>
+      <w:r>
+        <w:rPr>
+          <w:rFonts w:ascii="Courier New" w:hAnsi="Courier New" w:cs="Courier New"/>
+          <w:lang w:val="it-IT"/>
+        </w:rPr>
+        <w:t xml:space="preserve"> package</w:t>
       </w:r>
     </w:p>
     <w:p>
       <w:pPr>
         <w:rPr>
-          <w:rFonts w:ascii="Courier New" w:hAnsi="Courier New" w:cs="Courier New"/>
-          <w:color w:val="000000"/>
-          <w:szCs w:val="20"/>
-          <w:lang w:val="it-IT"/>
-        </w:rPr>
-      </w:pPr>
-      <w:r>
-        <w:rPr>
-          <w:rFonts w:ascii="Courier New" w:hAnsi="Courier New" w:cs="Courier New"/>
-          <w:color w:val="000000"/>
-          <w:szCs w:val="20"/>
-          <w:lang w:val="it-IT"/>
-        </w:rPr>
-        <w:t>java -</w:t>
-      </w:r>
-      <w:proofErr w:type="spellStart"/>
-      <w:r>
-        <w:rPr>
-          <w:rFonts w:ascii="Courier New" w:hAnsi="Courier New" w:cs="Courier New"/>
-          <w:color w:val="000000"/>
-          <w:szCs w:val="20"/>
-          <w:lang w:val="it-IT"/>
-        </w:rPr>
-        <w:t>Dlogging.level.org.abubusoft.mee.server</w:t>
-      </w:r>
-      <w:proofErr w:type="spellEnd"/>
-      <w:r>
-        <w:rPr>
-          <w:rFonts w:ascii="Courier New" w:hAnsi="Courier New" w:cs="Courier New"/>
-          <w:color w:val="000000"/>
-          <w:szCs w:val="20"/>
-          <w:lang w:val="it-IT"/>
-        </w:rPr>
-        <w:t>=TRACE -</w:t>
-      </w:r>
-      <w:proofErr w:type="spellStart"/>
-      <w:r>
-        <w:rPr>
-          <w:rFonts w:ascii="Courier New" w:hAnsi="Courier New" w:cs="Courier New"/>
-          <w:color w:val="000000"/>
-          <w:szCs w:val="20"/>
-          <w:lang w:val="it-IT"/>
-        </w:rPr>
-        <w:t>jar</w:t>
-      </w:r>
-      <w:proofErr w:type="spellEnd"/>
-      <w:r>
-        <w:rPr>
-          <w:rFonts w:ascii="Courier New" w:hAnsi="Courier New" w:cs="Courier New"/>
-          <w:color w:val="000000"/>
-          <w:szCs w:val="20"/>
-          <w:lang w:val="it-IT"/>
-        </w:rPr>
-        <w:t xml:space="preserve"> BenincasaFrancesco.jar</w:t>
+          <w:lang w:val="it-IT"/>
+        </w:rPr>
+      </w:pPr>
+      <w:r>
+        <w:rPr>
+          <w:lang w:val="it-IT"/>
+        </w:rPr>
+        <w:t>L’esecuzione di tale comando produce l’</w:t>
+      </w:r>
+      <w:proofErr w:type="spellStart"/>
+      <w:r>
+        <w:rPr>
+          <w:lang w:val="it-IT"/>
+        </w:rPr>
+        <w:t>artifact</w:t>
+      </w:r>
+      <w:proofErr w:type="spellEnd"/>
+      <w:r>
+        <w:rPr>
+          <w:lang w:val="it-IT"/>
+        </w:rPr>
+        <w:t xml:space="preserve"> </w:t>
+      </w:r>
+      <w:r>
+        <w:rPr>
+          <w:rFonts w:ascii="Courier New" w:hAnsi="Courier New" w:cs="Courier New"/>
+          <w:lang w:val="it-IT"/>
+        </w:rPr>
+        <w:t>./</w:t>
+      </w:r>
+      <w:r>
+        <w:rPr>
+          <w:rFonts w:ascii="Courier New" w:hAnsi="Courier New" w:cs="Courier New"/>
+          <w:lang w:val="it-IT"/>
+        </w:rPr>
+        <w:t>target/</w:t>
+      </w:r>
+      <w:r>
+        <w:rPr>
+          <w:rFonts w:ascii="Courier New" w:hAnsi="Courier New" w:cs="Courier New"/>
+          <w:lang w:val="it-IT"/>
+        </w:rPr>
+        <w:t>BenincasaFrancesco.jar.</w:t>
+      </w:r>
+      <w:r>
+        <w:rPr>
+          <w:lang w:val="it-IT"/>
+        </w:rPr>
+        <w:t xml:space="preserve"> </w:t>
+      </w:r>
+      <w:r>
+        <w:rPr>
+          <w:lang w:val="it-IT"/>
+        </w:rPr>
+        <w:t xml:space="preserve">L’esecuzione di questo </w:t>
+      </w:r>
+      <w:proofErr w:type="spellStart"/>
+      <w:r>
+        <w:rPr>
+          <w:lang w:val="it-IT"/>
+        </w:rPr>
+        <w:t>artifact</w:t>
+      </w:r>
+      <w:proofErr w:type="spellEnd"/>
+      <w:r>
+        <w:rPr>
+          <w:lang w:val="it-IT"/>
+        </w:rPr>
+        <w:t xml:space="preserve"> mediante Java, al momento del primo avvio, comporta il download di tutte le dipendenze del progetto necessarie (mediante </w:t>
+      </w:r>
+      <w:proofErr w:type="spellStart"/>
+      <w:r>
+        <w:rPr>
+          <w:lang w:val="it-IT"/>
+        </w:rPr>
+        <w:t>M</w:t>
+      </w:r>
+      <w:r>
+        <w:rPr>
+          <w:lang w:val="it-IT"/>
+        </w:rPr>
+        <w:t>aven</w:t>
+      </w:r>
+      <w:proofErr w:type="spellEnd"/>
+      <w:r>
+        <w:rPr>
+          <w:lang w:val="it-IT"/>
+        </w:rPr>
+        <w:t>)</w:t>
+      </w:r>
+      <w:r>
+        <w:rPr>
+          <w:lang w:val="it-IT"/>
+        </w:rPr>
+        <w:t xml:space="preserve"> </w:t>
+      </w:r>
+      <w:r>
+        <w:rPr>
+          <w:lang w:val="it-IT"/>
+        </w:rPr>
+        <w:t>escluse ovviamente quelle appartenenti al JDK</w:t>
+      </w:r>
+      <w:r>
+        <w:rPr>
+          <w:lang w:val="it-IT"/>
+        </w:rPr>
+        <w:t>.</w:t>
       </w:r>
     </w:p>
     <w:p>
       <w:pPr>
         <w:rPr>
-          <w:rFonts w:ascii="Courier New" w:hAnsi="Courier New" w:cs="Courier New"/>
-          <w:color w:val="000000"/>
-          <w:szCs w:val="20"/>
-        </w:rPr>
-      </w:pPr>
-      <w:r>
-        <w:rPr>
-          <w:rFonts w:ascii="Courier New" w:hAnsi="Courier New" w:cs="Courier New"/>
-          <w:color w:val="000000"/>
-          <w:szCs w:val="20"/>
-          <w:lang w:val="en-GB"/>
-        </w:rPr>
-        <w:t>java -</w:t>
-      </w:r>
-      <w:proofErr w:type="spellStart"/>
-      <w:proofErr w:type="gramStart"/>
-      <w:r>
-        <w:rPr>
-          <w:rFonts w:ascii="Courier New" w:hAnsi="Courier New" w:cs="Courier New"/>
-          <w:color w:val="000000"/>
-          <w:szCs w:val="20"/>
-          <w:lang w:val="en-GB"/>
-        </w:rPr>
-        <w:t>Dspring.profiles.active</w:t>
-      </w:r>
-      <w:proofErr w:type="spellEnd"/>
-      <w:proofErr w:type="gramEnd"/>
-      <w:r>
-        <w:rPr>
-          <w:rFonts w:ascii="Courier New" w:hAnsi="Courier New" w:cs="Courier New"/>
-          <w:color w:val="000000"/>
-          <w:szCs w:val="20"/>
-          <w:lang w:val="en-GB"/>
-        </w:rPr>
-        <w:t>=dev -jar ./target/BenincasaFrancesco.jar</w:t>
-      </w:r>
-      <w:r>
-        <w:rPr>
-          <w:rFonts w:ascii="Courier New" w:hAnsi="Courier New" w:cs="Courier New"/>
-          <w:color w:val="000000"/>
-          <w:sz w:val="22"/>
-          <w:lang w:val="en-GB"/>
-        </w:rPr>
-        <w:t xml:space="preserve">    </w:t>
+          <w:lang w:val="it-IT"/>
+        </w:rPr>
+      </w:pPr>
+      <w:r>
+        <w:rPr>
+          <w:lang w:val="it-IT"/>
+        </w:rPr>
+        <w:t>Qualora si desideri eseguire ottenere l’</w:t>
+      </w:r>
+      <w:proofErr w:type="spellStart"/>
+      <w:r>
+        <w:rPr>
+          <w:lang w:val="it-IT"/>
+        </w:rPr>
+        <w:t>artifact</w:t>
+      </w:r>
+      <w:proofErr w:type="spellEnd"/>
+      <w:r>
+        <w:rPr>
+          <w:lang w:val="it-IT"/>
+        </w:rPr>
+        <w:t xml:space="preserve"> </w:t>
+      </w:r>
+      <w:r>
+        <w:rPr>
+          <w:rFonts w:ascii="Courier New" w:hAnsi="Courier New" w:cs="Courier New"/>
+          <w:lang w:val="it-IT"/>
+        </w:rPr>
+        <w:t>BenincasaFrancesco.jar</w:t>
+      </w:r>
+      <w:r>
+        <w:rPr>
+          <w:lang w:val="it-IT"/>
+        </w:rPr>
+        <w:t xml:space="preserve"> comprensivo di tutt</w:t>
+      </w:r>
+      <w:r>
+        <w:rPr>
+          <w:lang w:val="it-IT"/>
+        </w:rPr>
+        <w:t xml:space="preserve">e le classi </w:t>
+      </w:r>
+      <w:r>
+        <w:rPr>
+          <w:lang w:val="it-IT"/>
+        </w:rPr>
+        <w:t>utilizzat</w:t>
+      </w:r>
+      <w:r>
+        <w:rPr>
+          <w:lang w:val="it-IT"/>
+        </w:rPr>
+        <w:t>e</w:t>
+      </w:r>
+      <w:r>
+        <w:rPr>
+          <w:lang w:val="it-IT"/>
+        </w:rPr>
+        <w:t xml:space="preserve"> dall’applicativo (incluse </w:t>
+      </w:r>
+      <w:r>
+        <w:rPr>
+          <w:lang w:val="it-IT"/>
+        </w:rPr>
+        <w:t xml:space="preserve">quelle </w:t>
+      </w:r>
+      <w:r>
+        <w:rPr>
+          <w:lang w:val="it-IT"/>
+        </w:rPr>
+        <w:t xml:space="preserve">delle librerie e dei </w:t>
+      </w:r>
+      <w:proofErr w:type="spellStart"/>
+      <w:r>
+        <w:rPr>
+          <w:lang w:val="it-IT"/>
+        </w:rPr>
+        <w:t>framework</w:t>
+      </w:r>
+      <w:proofErr w:type="spellEnd"/>
+      <w:r>
+        <w:rPr>
+          <w:lang w:val="it-IT"/>
+        </w:rPr>
+        <w:t xml:space="preserve"> utilizzati), è necessario effettuare la </w:t>
+      </w:r>
+      <w:proofErr w:type="spellStart"/>
+      <w:r>
+        <w:rPr>
+          <w:lang w:val="it-IT"/>
+        </w:rPr>
+        <w:t>build</w:t>
+      </w:r>
+      <w:proofErr w:type="spellEnd"/>
+      <w:r>
+        <w:rPr>
+          <w:lang w:val="it-IT"/>
+        </w:rPr>
+        <w:t xml:space="preserve"> del progetto con il comando:</w:t>
       </w:r>
     </w:p>
     <w:p>
       <w:pPr>
         <w:rPr>
-          <w:lang w:val="it-IT"/>
-        </w:rPr>
-      </w:pPr>
-      <w:r>
-        <w:rPr>
-          <w:lang w:val="it-IT"/>
-        </w:rPr>
-        <w:t xml:space="preserve">Tra le informazioni presenti nelle voci di log </w:t>
-      </w:r>
-      <w:r>
-        <w:rPr>
-          <w:lang w:val="it-IT"/>
-        </w:rPr>
-        <w:t>è presente</w:t>
-      </w:r>
-      <w:r>
-        <w:rPr>
-          <w:lang w:val="it-IT"/>
-        </w:rPr>
-        <w:t xml:space="preserve"> il </w:t>
-      </w:r>
-      <w:proofErr w:type="spellStart"/>
-      <w:r>
-        <w:rPr>
-          <w:lang w:val="it-IT"/>
-        </w:rPr>
-        <w:t>thread</w:t>
-      </w:r>
-      <w:proofErr w:type="spellEnd"/>
-      <w:r>
-        <w:rPr>
-          <w:lang w:val="it-IT"/>
-        </w:rPr>
-        <w:t xml:space="preserve"> usato. </w:t>
-      </w:r>
-      <w:r>
-        <w:rPr>
-          <w:lang w:val="it-IT"/>
-        </w:rPr>
-        <w:t xml:space="preserve">I </w:t>
-      </w:r>
-      <w:proofErr w:type="spellStart"/>
-      <w:r>
-        <w:rPr>
-          <w:lang w:val="it-IT"/>
-        </w:rPr>
-        <w:t>thread</w:t>
-      </w:r>
-      <w:proofErr w:type="spellEnd"/>
-      <w:r>
-        <w:rPr>
-          <w:lang w:val="it-IT"/>
+          <w:rFonts w:ascii="Courier New" w:hAnsi="Courier New" w:cs="Courier New"/>
+        </w:rPr>
+      </w:pPr>
+      <w:proofErr w:type="spellStart"/>
+      <w:r>
+        <w:rPr>
+          <w:rFonts w:ascii="Courier New" w:hAnsi="Courier New" w:cs="Courier New"/>
+        </w:rPr>
+        <w:t>mvn</w:t>
+      </w:r>
+      <w:proofErr w:type="spellEnd"/>
+      <w:r>
+        <w:rPr>
+          <w:rFonts w:ascii="Courier New" w:hAnsi="Courier New" w:cs="Courier New"/>
         </w:rPr>
         <w:t xml:space="preserve"> </w:t>
       </w:r>
       <w:r>
         <w:rPr>
-          <w:lang w:val="it-IT"/>
-        </w:rPr>
-        <w:t>utilizzati per</w:t>
-      </w:r>
-      <w:r>
-        <w:rPr>
-          <w:lang w:val="it-IT"/>
+          <w:rFonts w:ascii="Courier New" w:hAnsi="Courier New" w:cs="Courier New"/>
+        </w:rPr>
+        <w:t>-</w:t>
+      </w:r>
+      <w:proofErr w:type="spellStart"/>
+      <w:r>
+        <w:rPr>
+          <w:rFonts w:ascii="Courier New" w:hAnsi="Courier New" w:cs="Courier New"/>
+        </w:rPr>
+        <w:t>P</w:t>
+      </w:r>
+      <w:r>
+        <w:rPr>
+          <w:rFonts w:ascii="Courier New" w:hAnsi="Courier New" w:cs="Courier New"/>
+        </w:rPr>
+        <w:t>flat</w:t>
+      </w:r>
+      <w:proofErr w:type="spellEnd"/>
+      <w:r>
+        <w:rPr>
+          <w:rFonts w:ascii="Courier New" w:hAnsi="Courier New" w:cs="Courier New"/>
         </w:rPr>
         <w:t xml:space="preserve"> </w:t>
       </w:r>
       <w:r>
         <w:rPr>
-          <w:lang w:val="it-IT"/>
-        </w:rPr>
-        <w:t xml:space="preserve">calcolare il valore delle espressioni matematiche </w:t>
-      </w:r>
-      <w:r>
-        <w:rPr>
-          <w:lang w:val="it-IT"/>
-        </w:rPr>
-        <w:t xml:space="preserve">sono quelli con il nome con </w:t>
-      </w:r>
-      <w:r>
-        <w:rPr>
-          <w:lang w:val="it-IT"/>
-        </w:rPr>
-        <w:t xml:space="preserve">prefisso </w:t>
-      </w:r>
-      <w:r>
-        <w:rPr>
-          <w:rFonts w:ascii="Courier New" w:hAnsi="Courier New" w:cs="Courier New"/>
-          <w:lang w:val="it-IT"/>
-        </w:rPr>
-        <w:t>Compute</w:t>
-      </w:r>
-      <w:r>
-        <w:rPr>
-          <w:lang w:val="it-IT"/>
-        </w:rPr>
-        <w:t>.</w:t>
+          <w:rFonts w:ascii="Courier New" w:hAnsi="Courier New" w:cs="Courier New"/>
+        </w:rPr>
+        <w:t>clean package</w:t>
       </w:r>
     </w:p>
     <w:p>
@@ -2282,6 +2569,82 @@
           <w:lang w:val="it-IT"/>
         </w:rPr>
       </w:pPr>
+      <w:r>
+        <w:rPr>
+          <w:lang w:val="it-IT"/>
+        </w:rPr>
+        <w:t>L’</w:t>
+      </w:r>
+      <w:proofErr w:type="spellStart"/>
+      <w:r>
+        <w:rPr>
+          <w:lang w:val="it-IT"/>
+        </w:rPr>
+        <w:t>artifact</w:t>
+      </w:r>
+      <w:proofErr w:type="spellEnd"/>
+      <w:r>
+        <w:rPr>
+          <w:lang w:val="it-IT"/>
+        </w:rPr>
+        <w:t xml:space="preserve"> generato si chiamerà anche in questo caso</w:t>
+      </w:r>
+      <w:r>
+        <w:rPr>
+          <w:rFonts w:ascii="Courier New" w:hAnsi="Courier New" w:cs="Courier New"/>
+          <w:lang w:val="it-IT"/>
+        </w:rPr>
+        <w:t xml:space="preserve"> </w:t>
+      </w:r>
+      <w:r>
+        <w:rPr>
+          <w:rFonts w:ascii="Courier New" w:hAnsi="Courier New" w:cs="Courier New"/>
+          <w:lang w:val="it-IT"/>
+        </w:rPr>
+        <w:t>BenincasaFrancesco.jar</w:t>
+      </w:r>
+      <w:r>
+        <w:rPr>
+          <w:lang w:val="it-IT"/>
+        </w:rPr>
+        <w:t xml:space="preserve">; in questo caso, </w:t>
+      </w:r>
+      <w:r>
+        <w:rPr>
+          <w:lang w:val="it-IT"/>
+        </w:rPr>
+        <w:t>invece</w:t>
+      </w:r>
+      <w:r>
+        <w:rPr>
+          <w:lang w:val="it-IT"/>
+        </w:rPr>
+        <w:t xml:space="preserve"> di </w:t>
+      </w:r>
+      <w:r>
+        <w:rPr>
+          <w:lang w:val="it-IT"/>
+        </w:rPr>
+        <w:t>avere una dimensione</w:t>
+      </w:r>
+      <w:r>
+        <w:rPr>
+          <w:lang w:val="it-IT"/>
+        </w:rPr>
+        <w:t xml:space="preserve"> di circa 120KB, </w:t>
+      </w:r>
+      <w:r>
+        <w:rPr>
+          <w:lang w:val="it-IT"/>
+        </w:rPr>
+        <w:t>“peserà’”</w:t>
+      </w:r>
+      <w:r>
+        <w:rPr>
+          <w:lang w:val="it-IT"/>
+        </w:rPr>
+        <w:t xml:space="preserve"> circa 13MB.</w:t>
+      </w:r>
     </w:p>
     <w:sectPr>
       <w:footerReference w:type="default" r:id="rId13"/>

--- a/docs/progetto.docx
+++ b/docs/progetto.docx
@@ -402,6 +402,26 @@
         <w:rPr>
           <w:lang w:val="it-IT"/>
         </w:rPr>
+        <w:t xml:space="preserve">Per la gestione del progetto è stato utilizzato </w:t>
+      </w:r>
+      <w:proofErr w:type="spellStart"/>
+      <w:r>
+        <w:rPr>
+          <w:lang w:val="it-IT"/>
+        </w:rPr>
+        <w:t>Maven</w:t>
+      </w:r>
+      <w:proofErr w:type="spellEnd"/>
+      <w:r>
+        <w:rPr>
+          <w:lang w:val="it-IT"/>
+        </w:rPr>
+        <w:t xml:space="preserve">. </w:t>
+      </w:r>
+      <w:r>
+        <w:rPr>
+          <w:lang w:val="it-IT"/>
+        </w:rPr>
         <w:t>L</w:t>
       </w:r>
       <w:r>
@@ -719,8 +739,16 @@
         <w:rPr>
           <w:lang w:val="it-IT"/>
         </w:rPr>
-        <w:t xml:space="preserve"> centrale di Maven</w:t>
-      </w:r>
+        <w:t xml:space="preserve"> centrale di </w:t>
+      </w:r>
+      <w:proofErr w:type="spellStart"/>
+      <w:r>
+        <w:rPr>
+          <w:lang w:val="it-IT"/>
+        </w:rPr>
+        <w:t>Maven</w:t>
+      </w:r>
+      <w:proofErr w:type="spellEnd"/>
       <w:r>
         <w:rPr>
           <w:lang w:val="it-IT"/>
@@ -740,15 +768,12 @@
         <w:jc w:val="center"/>
       </w:pPr>
       <w:r>
-        <w:rPr>
-          <w:noProof/>
-        </w:rPr>
         <w:lastRenderedPageBreak/>
         <w:drawing>
-          <wp:inline distT="0" distB="0" distL="0" distR="0" wp14:anchorId="5120DEF8" wp14:editId="7516A4FC">
-            <wp:extent cx="6189345" cy="2976880"/>
+          <wp:inline distT="0" distB="0" distL="0" distR="0" wp14:anchorId="4B9B827B" wp14:editId="02A77DA6">
+            <wp:extent cx="6468035" cy="4117591"/>
             <wp:effectExtent l="0" t="0" r="0" b="0"/>
-            <wp:docPr id="5" name="Picture 5" descr="A screenshot of a cell phone&#10;&#10;Description automatically generated"/>
+            <wp:docPr id="4" name="Picture 4" descr="A screenshot of a cell phone&#10;&#10;Description automatically generated"/>
             <wp:cNvGraphicFramePr>
               <a:graphicFrameLocks xmlns:a="http://schemas.openxmlformats.org/drawingml/2006/main" noChangeAspect="1"/>
             </wp:cNvGraphicFramePr>
@@ -756,17 +781,11 @@
               <a:graphicData uri="http://schemas.openxmlformats.org/drawingml/2006/picture">
                 <pic:pic xmlns:pic="http://schemas.openxmlformats.org/drawingml/2006/picture">
                   <pic:nvPicPr>
-                    <pic:cNvPr id="5" name="Screenshot 2020-06-01 at 23.19.31.png"/>
+                    <pic:cNvPr id="1" name=""/>
                     <pic:cNvPicPr/>
                   </pic:nvPicPr>
                   <pic:blipFill>
-                    <a:blip r:embed="rId9" cstate="print">
-                      <a:extLst>
-                        <a:ext uri="{28A0092B-C50C-407E-A947-70E740481C1C}">
-                          <a14:useLocalDpi xmlns:a14="http://schemas.microsoft.com/office/drawing/2010/main" val="0"/>
-                        </a:ext>
-                      </a:extLst>
-                    </a:blip>
+                    <a:blip r:embed="rId9"/>
                     <a:stretch>
                       <a:fillRect/>
                     </a:stretch>
@@ -774,7 +793,7 @@
                   <pic:spPr>
                     <a:xfrm>
                       <a:off x="0" y="0"/>
-                      <a:ext cx="6189345" cy="2976880"/>
+                      <a:ext cx="6478692" cy="4124375"/>
                     </a:xfrm>
                     <a:prstGeom prst="rect">
                       <a:avLst/>
@@ -1131,27 +1150,7 @@
           <w:szCs w:val="20"/>
           <w:lang w:val="it-IT"/>
         </w:rPr>
-        <w:t xml:space="preserve"> -</w:t>
-      </w:r>
-      <w:proofErr w:type="spellStart"/>
-      <w:r>
-        <w:rPr>
-          <w:rFonts w:ascii="Courier New" w:hAnsi="Courier New" w:cs="Courier New"/>
-          <w:color w:val="000000"/>
-          <w:szCs w:val="20"/>
-          <w:lang w:val="it-IT"/>
-        </w:rPr>
-        <w:t>jar</w:t>
-      </w:r>
-      <w:proofErr w:type="spellEnd"/>
-      <w:r>
-        <w:rPr>
-          <w:rFonts w:ascii="Courier New" w:hAnsi="Courier New" w:cs="Courier New"/>
-          <w:color w:val="000000"/>
-          <w:szCs w:val="20"/>
-          <w:lang w:val="it-IT"/>
-        </w:rPr>
-        <w:t xml:space="preserve"> BenincasaFrancesco.jar</w:t>
+        <w:t xml:space="preserve"> -jar BenincasaFrancesco.jar</w:t>
       </w:r>
       <w:r>
         <w:rPr>
@@ -1406,7 +1405,25 @@
         <w:rPr>
           <w:lang w:val="it-IT"/>
         </w:rPr>
-        <w:t xml:space="preserve">Si riportano di seguito un elenco dei principali </w:t>
+        <w:t>Di</w:t>
+      </w:r>
+      <w:r>
+        <w:rPr>
+          <w:lang w:val="it-IT"/>
+        </w:rPr>
+        <w:t xml:space="preserve"> seguito </w:t>
+      </w:r>
+      <w:r>
+        <w:rPr>
+          <w:lang w:val="it-IT"/>
+        </w:rPr>
+        <w:t xml:space="preserve">sono elencati </w:t>
+      </w:r>
+      <w:r>
+        <w:rPr>
+          <w:lang w:val="it-IT"/>
+        </w:rPr>
+        <w:t xml:space="preserve">i principali </w:t>
       </w:r>
       <w:proofErr w:type="spellStart"/>
       <w:r>
@@ -1420,7 +1437,7 @@
         <w:rPr>
           <w:lang w:val="it-IT"/>
         </w:rPr>
-        <w:t xml:space="preserve"> e le librerie utilizzati nel progetto:</w:t>
+        <w:t xml:space="preserve"> e librerie utilizzati nel progetto:</w:t>
       </w:r>
     </w:p>
     <w:p>
@@ -2396,13 +2413,7 @@
         <w:rPr>
           <w:lang w:val="it-IT"/>
         </w:rPr>
-        <w:t>escluse ovviamente quelle appartenenti al JDK</w:t>
-      </w:r>
-      <w:r>
-        <w:rPr>
-          <w:lang w:val="it-IT"/>
-        </w:rPr>
-        <w:t>.</w:t>
+        <w:t>escluse ovviamente quelle appartenenti al JDK.</w:t>
       </w:r>
     </w:p>
     <w:p>
@@ -2513,12 +2524,14 @@
       <w:pPr>
         <w:rPr>
           <w:rFonts w:ascii="Courier New" w:hAnsi="Courier New" w:cs="Courier New"/>
-        </w:rPr>
-      </w:pPr>
-      <w:proofErr w:type="spellStart"/>
-      <w:r>
-        <w:rPr>
-          <w:rFonts w:ascii="Courier New" w:hAnsi="Courier New" w:cs="Courier New"/>
+          <w:lang w:val="it-IT"/>
+        </w:rPr>
+      </w:pPr>
+      <w:proofErr w:type="spellStart"/>
+      <w:r>
+        <w:rPr>
+          <w:rFonts w:ascii="Courier New" w:hAnsi="Courier New" w:cs="Courier New"/>
+          <w:lang w:val="it-IT"/>
         </w:rPr>
         <w:t>mvn</w:t>
       </w:r>
@@ -2526,40 +2539,48 @@
       <w:r>
         <w:rPr>
           <w:rFonts w:ascii="Courier New" w:hAnsi="Courier New" w:cs="Courier New"/>
+          <w:lang w:val="it-IT"/>
+        </w:rPr>
+        <w:t xml:space="preserve"> -</w:t>
+      </w:r>
+      <w:proofErr w:type="spellStart"/>
+      <w:r>
+        <w:rPr>
+          <w:rFonts w:ascii="Courier New" w:hAnsi="Courier New" w:cs="Courier New"/>
+          <w:lang w:val="it-IT"/>
+        </w:rPr>
+        <w:t>P</w:t>
+      </w:r>
+      <w:r>
+        <w:rPr>
+          <w:rFonts w:ascii="Courier New" w:hAnsi="Courier New" w:cs="Courier New"/>
+          <w:lang w:val="it-IT"/>
+        </w:rPr>
+        <w:t>flat</w:t>
+      </w:r>
+      <w:proofErr w:type="spellEnd"/>
+      <w:r>
+        <w:rPr>
+          <w:rFonts w:ascii="Courier New" w:hAnsi="Courier New" w:cs="Courier New"/>
+          <w:lang w:val="it-IT"/>
         </w:rPr>
         <w:t xml:space="preserve"> </w:t>
       </w:r>
-      <w:r>
-        <w:rPr>
-          <w:rFonts w:ascii="Courier New" w:hAnsi="Courier New" w:cs="Courier New"/>
-        </w:rPr>
-        <w:t>-</w:t>
-      </w:r>
-      <w:proofErr w:type="spellStart"/>
-      <w:r>
-        <w:rPr>
-          <w:rFonts w:ascii="Courier New" w:hAnsi="Courier New" w:cs="Courier New"/>
-        </w:rPr>
-        <w:t>P</w:t>
-      </w:r>
-      <w:r>
-        <w:rPr>
-          <w:rFonts w:ascii="Courier New" w:hAnsi="Courier New" w:cs="Courier New"/>
-        </w:rPr>
-        <w:t>flat</w:t>
-      </w:r>
-      <w:proofErr w:type="spellEnd"/>
-      <w:r>
-        <w:rPr>
-          <w:rFonts w:ascii="Courier New" w:hAnsi="Courier New" w:cs="Courier New"/>
-        </w:rPr>
-        <w:t xml:space="preserve"> </w:t>
-      </w:r>
-      <w:r>
-        <w:rPr>
-          <w:rFonts w:ascii="Courier New" w:hAnsi="Courier New" w:cs="Courier New"/>
-        </w:rPr>
-        <w:t>clean package</w:t>
+      <w:proofErr w:type="spellStart"/>
+      <w:r>
+        <w:rPr>
+          <w:rFonts w:ascii="Courier New" w:hAnsi="Courier New" w:cs="Courier New"/>
+          <w:lang w:val="it-IT"/>
+        </w:rPr>
+        <w:t>clean</w:t>
+      </w:r>
+      <w:proofErr w:type="spellEnd"/>
+      <w:r>
+        <w:rPr>
+          <w:rFonts w:ascii="Courier New" w:hAnsi="Courier New" w:cs="Courier New"/>
+          <w:lang w:val="it-IT"/>
+        </w:rPr>
+        <w:t xml:space="preserve"> package</w:t>
       </w:r>
     </w:p>
     <w:p>
@@ -4408,6 +4429,7 @@
   <w:style w:type="character" w:default="1" w:styleId="DefaultParagraphFont">
     <w:name w:val="Default Paragraph Font"/>
     <w:uiPriority w:val="1"/>
+    <w:semiHidden/>
     <w:unhideWhenUsed/>
   </w:style>
   <w:style w:type="table" w:default="1" w:styleId="TableNormal">

--- a/docs/progetto.docx
+++ b/docs/progetto.docx
@@ -653,7 +653,20 @@
         <w:rPr>
           <w:lang w:val="it-IT"/>
         </w:rPr>
-        <w:t xml:space="preserve"> prima esecuzione, il programma scaricherà </w:t>
+        <w:t xml:space="preserve"> prima esecuzione</w:t>
+      </w:r>
+      <w:r>
+        <w:rPr>
+          <w:rStyle w:val="FootnoteReference"/>
+          <w:lang w:val="it-IT"/>
+        </w:rPr>
+        <w:footnoteReference w:id="1"/>
+      </w:r>
+      <w:r>
+        <w:rPr>
+          <w:lang w:val="it-IT"/>
+        </w:rPr>
+        <w:t xml:space="preserve">, il programma scaricherà </w:t>
       </w:r>
       <w:r>
         <w:rPr>
@@ -768,12 +781,15 @@
         <w:jc w:val="center"/>
       </w:pPr>
       <w:r>
+        <w:rPr>
+          <w:noProof/>
+        </w:rPr>
         <w:lastRenderedPageBreak/>
         <w:drawing>
-          <wp:inline distT="0" distB="0" distL="0" distR="0" wp14:anchorId="4B9B827B" wp14:editId="02A77DA6">
-            <wp:extent cx="6468035" cy="4117591"/>
-            <wp:effectExtent l="0" t="0" r="0" b="0"/>
-            <wp:docPr id="4" name="Picture 4" descr="A screenshot of a cell phone&#10;&#10;Description automatically generated"/>
+          <wp:inline distT="0" distB="0" distL="0" distR="0" wp14:anchorId="60F66706" wp14:editId="0A0CFA73">
+            <wp:extent cx="6189345" cy="2343785"/>
+            <wp:effectExtent l="0" t="0" r="0" b="5715"/>
+            <wp:docPr id="6" name="Picture 6" descr="A screenshot of a cell phone&#10;&#10;Description automatically generated"/>
             <wp:cNvGraphicFramePr>
               <a:graphicFrameLocks xmlns:a="http://schemas.openxmlformats.org/drawingml/2006/main" noChangeAspect="1"/>
             </wp:cNvGraphicFramePr>
@@ -781,11 +797,17 @@
               <a:graphicData uri="http://schemas.openxmlformats.org/drawingml/2006/picture">
                 <pic:pic xmlns:pic="http://schemas.openxmlformats.org/drawingml/2006/picture">
                   <pic:nvPicPr>
-                    <pic:cNvPr id="1" name=""/>
+                    <pic:cNvPr id="6" name="Screenshot 2020-06-03 at 17.53.41.png"/>
                     <pic:cNvPicPr/>
                   </pic:nvPicPr>
                   <pic:blipFill>
-                    <a:blip r:embed="rId9"/>
+                    <a:blip r:embed="rId9" cstate="print">
+                      <a:extLst>
+                        <a:ext uri="{28A0092B-C50C-407E-A947-70E740481C1C}">
+                          <a14:useLocalDpi xmlns:a14="http://schemas.microsoft.com/office/drawing/2010/main" val="0"/>
+                        </a:ext>
+                      </a:extLst>
+                    </a:blip>
                     <a:stretch>
                       <a:fillRect/>
                     </a:stretch>
@@ -793,7 +815,7 @@
                   <pic:spPr>
                     <a:xfrm>
                       <a:off x="0" y="0"/>
-                      <a:ext cx="6478692" cy="4124375"/>
+                      <a:ext cx="6189345" cy="2343785"/>
                     </a:xfrm>
                     <a:prstGeom prst="rect">
                       <a:avLst/>
@@ -1150,7 +1172,27 @@
           <w:szCs w:val="20"/>
           <w:lang w:val="it-IT"/>
         </w:rPr>
-        <w:t xml:space="preserve"> -jar BenincasaFrancesco.jar</w:t>
+        <w:t xml:space="preserve"> -</w:t>
+      </w:r>
+      <w:proofErr w:type="spellStart"/>
+      <w:r>
+        <w:rPr>
+          <w:rFonts w:ascii="Courier New" w:hAnsi="Courier New" w:cs="Courier New"/>
+          <w:color w:val="000000"/>
+          <w:szCs w:val="20"/>
+          <w:lang w:val="it-IT"/>
+        </w:rPr>
+        <w:t>jar</w:t>
+      </w:r>
+      <w:proofErr w:type="spellEnd"/>
+      <w:r>
+        <w:rPr>
+          <w:rFonts w:ascii="Courier New" w:hAnsi="Courier New" w:cs="Courier New"/>
+          <w:color w:val="000000"/>
+          <w:szCs w:val="20"/>
+          <w:lang w:val="it-IT"/>
+        </w:rPr>
+        <w:t xml:space="preserve"> BenincasaFrancesco.jar</w:t>
       </w:r>
       <w:r>
         <w:rPr>
@@ -1498,7 +1540,7 @@
           <w:rStyle w:val="FootnoteReference"/>
           <w:lang w:val="it-IT"/>
         </w:rPr>
-        <w:footnoteReference w:id="1"/>
+        <w:footnoteReference w:id="2"/>
       </w:r>
       <w:r>
         <w:rPr>
@@ -1591,7 +1633,7 @@
           <w:rStyle w:val="FootnoteReference"/>
           <w:lang w:val="it-IT"/>
         </w:rPr>
-        <w:footnoteReference w:id="2"/>
+        <w:footnoteReference w:id="3"/>
       </w:r>
       <w:r>
         <w:rPr>
@@ -2004,10 +2046,10 @@
         </w:rPr>
         <w:lastRenderedPageBreak/>
         <w:drawing>
-          <wp:inline distT="0" distB="0" distL="0" distR="0" wp14:anchorId="7E868222" wp14:editId="61E082FE">
-            <wp:extent cx="4607510" cy="4151817"/>
-            <wp:effectExtent l="0" t="0" r="3175" b="1270"/>
-            <wp:docPr id="3" name="Picture 3" descr="A screenshot of a video game&#10;&#10;Description automatically generated"/>
+          <wp:inline distT="0" distB="0" distL="0" distR="0" wp14:anchorId="26946553" wp14:editId="5585148C">
+            <wp:extent cx="5503545" cy="3993133"/>
+            <wp:effectExtent l="0" t="0" r="0" b="0"/>
+            <wp:docPr id="8" name="Picture 8" descr="A screenshot of a video game&#10;&#10;Description automatically generated"/>
             <wp:cNvGraphicFramePr>
               <a:graphicFrameLocks xmlns:a="http://schemas.openxmlformats.org/drawingml/2006/main" noChangeAspect="1"/>
             </wp:cNvGraphicFramePr>
@@ -2015,7 +2057,7 @@
               <a:graphicData uri="http://schemas.openxmlformats.org/drawingml/2006/picture">
                 <pic:pic xmlns:pic="http://schemas.openxmlformats.org/drawingml/2006/picture">
                   <pic:nvPicPr>
-                    <pic:cNvPr id="3" name="Package model.png"/>
+                    <pic:cNvPr id="8" name="Package model.png"/>
                     <pic:cNvPicPr/>
                   </pic:nvPicPr>
                   <pic:blipFill>
@@ -2033,7 +2075,7 @@
                   <pic:spPr>
                     <a:xfrm>
                       <a:off x="0" y="0"/>
-                      <a:ext cx="4621470" cy="4164396"/>
+                      <a:ext cx="5519968" cy="4005049"/>
                     </a:xfrm>
                     <a:prstGeom prst="rect">
                       <a:avLst/>
@@ -2381,39 +2423,7 @@
         <w:rPr>
           <w:lang w:val="it-IT"/>
         </w:rPr>
-        <w:t xml:space="preserve"> mediante Java, al momento del primo avvio, comporta il download di tutte le dipendenze del progetto necessarie (mediante </w:t>
-      </w:r>
-      <w:proofErr w:type="spellStart"/>
-      <w:r>
-        <w:rPr>
-          <w:lang w:val="it-IT"/>
-        </w:rPr>
-        <w:t>M</w:t>
-      </w:r>
-      <w:r>
-        <w:rPr>
-          <w:lang w:val="it-IT"/>
-        </w:rPr>
-        <w:t>aven</w:t>
-      </w:r>
-      <w:proofErr w:type="spellEnd"/>
-      <w:r>
-        <w:rPr>
-          <w:lang w:val="it-IT"/>
-        </w:rPr>
-        <w:t>)</w:t>
-      </w:r>
-      <w:r>
-        <w:rPr>
-          <w:lang w:val="it-IT"/>
-        </w:rPr>
-        <w:t xml:space="preserve"> </w:t>
-      </w:r>
-      <w:r>
-        <w:rPr>
-          <w:lang w:val="it-IT"/>
-        </w:rPr>
-        <w:t>escluse ovviamente quelle appartenenti al JDK.</w:t>
+        <w:t xml:space="preserve"> mediante Java, al momento del primo avvio, comporta il download di tutte le dipendenze del progetto necessarie escluse ovviamente quelle appartenenti al JDK.</w:t>
       </w:r>
     </w:p>
     <w:p>
@@ -2628,43 +2638,37 @@
         <w:rPr>
           <w:lang w:val="it-IT"/>
         </w:rPr>
-        <w:t xml:space="preserve">; in questo caso, </w:t>
-      </w:r>
-      <w:r>
-        <w:rPr>
-          <w:lang w:val="it-IT"/>
-        </w:rPr>
-        <w:t>invece</w:t>
-      </w:r>
-      <w:r>
-        <w:rPr>
-          <w:lang w:val="it-IT"/>
-        </w:rPr>
-        <w:t xml:space="preserve"> di </w:t>
-      </w:r>
-      <w:r>
-        <w:rPr>
-          <w:lang w:val="it-IT"/>
-        </w:rPr>
-        <w:t>avere una dimensione</w:t>
-      </w:r>
-      <w:r>
-        <w:rPr>
-          <w:lang w:val="it-IT"/>
-        </w:rPr>
-        <w:t xml:space="preserve"> di circa 120KB, </w:t>
-      </w:r>
-      <w:r>
-        <w:rPr>
-          <w:lang w:val="it-IT"/>
-        </w:rPr>
-        <w:t>“peserà’”</w:t>
-      </w:r>
-      <w:r>
-        <w:rPr>
-          <w:lang w:val="it-IT"/>
-        </w:rPr>
-        <w:t xml:space="preserve"> circa 13MB.</w:t>
+        <w:t xml:space="preserve">; </w:t>
+      </w:r>
+      <w:r>
+        <w:rPr>
+          <w:lang w:val="it-IT"/>
+        </w:rPr>
+        <w:t xml:space="preserve">ma questa volta </w:t>
+      </w:r>
+      <w:r>
+        <w:rPr>
+          <w:lang w:val="it-IT"/>
+        </w:rPr>
+        <w:t>avrà una dimensione di</w:t>
+      </w:r>
+      <w:r>
+        <w:rPr>
+          <w:lang w:val="it-IT"/>
+        </w:rPr>
+        <w:t xml:space="preserve"> circa 13</w:t>
+      </w:r>
+      <w:r>
+        <w:rPr>
+          <w:lang w:val="it-IT"/>
+        </w:rPr>
+        <w:t xml:space="preserve"> </w:t>
+      </w:r>
+      <w:r>
+        <w:rPr>
+          <w:lang w:val="it-IT"/>
+        </w:rPr>
+        <w:t>MB.</w:t>
       </w:r>
     </w:p>
     <w:sectPr>
@@ -2800,9 +2804,6 @@
   </w:footnote>
   <w:footnote w:id="1">
     <w:p>
-      <w:pPr>
-        <w:pStyle w:val="FootnoteText"/>
-      </w:pPr>
       <w:r>
         <w:rPr>
           <w:rStyle w:val="FootnoteReference"/>
@@ -2812,9 +2813,14 @@
       <w:r>
         <w:t xml:space="preserve"> </w:t>
       </w:r>
-      <w:r>
-        <w:t>https://it.wikipedia.org/wiki/Programmazione_orientata_agli_aspetti</w:t>
-      </w:r>
+      <w:hyperlink r:id="rId1" w:history="1">
+        <w:r>
+          <w:rPr>
+            <w:rStyle w:val="Hyperlink"/>
+          </w:rPr>
+          <w:t>https://github.com/spring-projects-experimental/spring-boot-thin-launcher</w:t>
+        </w:r>
+      </w:hyperlink>
     </w:p>
   </w:footnote>
   <w:footnote w:id="2">
@@ -2831,8 +2837,40 @@
       <w:r>
         <w:t xml:space="preserve"> </w:t>
       </w:r>
-      <w:r>
-        <w:t>https://www.antlr.org/</w:t>
+      <w:hyperlink r:id="rId2" w:history="1">
+        <w:r>
+          <w:rPr>
+            <w:rStyle w:val="Hyperlink"/>
+          </w:rPr>
+          <w:t>https://it.wikipedia.org/wiki/Programmazione_orientata_agli_aspetti</w:t>
+        </w:r>
+      </w:hyperlink>
+    </w:p>
+  </w:footnote>
+  <w:footnote w:id="3">
+    <w:p>
+      <w:pPr>
+        <w:pStyle w:val="FootnoteText"/>
+      </w:pPr>
+      <w:r>
+        <w:rPr>
+          <w:rStyle w:val="FootnoteReference"/>
+        </w:rPr>
+        <w:footnoteRef/>
+      </w:r>
+      <w:r>
+        <w:t xml:space="preserve"> </w:t>
+      </w:r>
+      <w:hyperlink r:id="rId3" w:history="1">
+        <w:r>
+          <w:rPr>
+            <w:rStyle w:val="Hyperlink"/>
+          </w:rPr>
+          <w:t>https://www.antlr.org/</w:t>
+        </w:r>
+      </w:hyperlink>
+      <w:r>
+        <w:t xml:space="preserve"> </w:t>
       </w:r>
     </w:p>
   </w:footnote>

--- a/docs/progetto.docx
+++ b/docs/progetto.docx
@@ -653,7 +653,61 @@
         <w:rPr>
           <w:lang w:val="it-IT"/>
         </w:rPr>
-        <w:t xml:space="preserve"> prima esecuzione</w:t>
+        <w:t xml:space="preserve"> prima esecuzione, il programma scaricherà </w:t>
+      </w:r>
+      <w:r>
+        <w:rPr>
+          <w:lang w:val="it-IT"/>
+        </w:rPr>
+        <w:t xml:space="preserve">dal </w:t>
+      </w:r>
+      <w:proofErr w:type="spellStart"/>
+      <w:r>
+        <w:rPr>
+          <w:lang w:val="it-IT"/>
+        </w:rPr>
+        <w:t>repository</w:t>
+      </w:r>
+      <w:proofErr w:type="spellEnd"/>
+      <w:r>
+        <w:rPr>
+          <w:lang w:val="it-IT"/>
+        </w:rPr>
+        <w:t xml:space="preserve"> centrale di </w:t>
+      </w:r>
+      <w:proofErr w:type="spellStart"/>
+      <w:r>
+        <w:rPr>
+          <w:lang w:val="it-IT"/>
+        </w:rPr>
+        <w:t>maven</w:t>
+      </w:r>
+      <w:proofErr w:type="spellEnd"/>
+      <w:r>
+        <w:rPr>
+          <w:lang w:val="it-IT"/>
+        </w:rPr>
+        <w:t xml:space="preserve"> </w:t>
+      </w:r>
+      <w:r>
+        <w:rPr>
+          <w:lang w:val="it-IT"/>
+        </w:rPr>
+        <w:t xml:space="preserve">gli </w:t>
+      </w:r>
+      <w:proofErr w:type="spellStart"/>
+      <w:r>
+        <w:rPr>
+          <w:lang w:val="it-IT"/>
+        </w:rPr>
+        <w:t>artifact</w:t>
+      </w:r>
+      <w:proofErr w:type="spellEnd"/>
+      <w:r>
+        <w:rPr>
+          <w:lang w:val="it-IT"/>
+        </w:rPr>
+        <w:t xml:space="preserve"> necessari alla sua esecuzione</w:t>
       </w:r>
       <w:r>
         <w:rPr>
@@ -666,61 +720,7 @@
         <w:rPr>
           <w:lang w:val="it-IT"/>
         </w:rPr>
-        <w:t xml:space="preserve">, il programma scaricherà </w:t>
-      </w:r>
-      <w:r>
-        <w:rPr>
-          <w:lang w:val="it-IT"/>
-        </w:rPr>
-        <w:t xml:space="preserve">dal </w:t>
-      </w:r>
-      <w:proofErr w:type="spellStart"/>
-      <w:r>
-        <w:rPr>
-          <w:lang w:val="it-IT"/>
-        </w:rPr>
-        <w:t>repository</w:t>
-      </w:r>
-      <w:proofErr w:type="spellEnd"/>
-      <w:r>
-        <w:rPr>
-          <w:lang w:val="it-IT"/>
-        </w:rPr>
-        <w:t xml:space="preserve"> centrale di </w:t>
-      </w:r>
-      <w:proofErr w:type="spellStart"/>
-      <w:r>
-        <w:rPr>
-          <w:lang w:val="it-IT"/>
-        </w:rPr>
-        <w:t>maven</w:t>
-      </w:r>
-      <w:proofErr w:type="spellEnd"/>
-      <w:r>
-        <w:rPr>
-          <w:lang w:val="it-IT"/>
-        </w:rPr>
-        <w:t xml:space="preserve"> </w:t>
-      </w:r>
-      <w:r>
-        <w:rPr>
-          <w:lang w:val="it-IT"/>
-        </w:rPr>
-        <w:t xml:space="preserve">gli </w:t>
-      </w:r>
-      <w:proofErr w:type="spellStart"/>
-      <w:r>
-        <w:rPr>
-          <w:lang w:val="it-IT"/>
-        </w:rPr>
-        <w:t>artifact</w:t>
-      </w:r>
-      <w:proofErr w:type="spellEnd"/>
-      <w:r>
-        <w:rPr>
-          <w:lang w:val="it-IT"/>
-        </w:rPr>
-        <w:t xml:space="preserve"> necessari alla sua esecuzione (scelta fatta per avere una JAR di dimensioni ridotte).</w:t>
+        <w:t xml:space="preserve"> (scelta fatta per avere una JAR di dimensioni ridotte).</w:t>
       </w:r>
       <w:r>
         <w:rPr>
@@ -2138,13 +2138,19 @@
         <w:rPr>
           <w:lang w:val="it-IT"/>
         </w:rPr>
-        <w:t xml:space="preserve">lla logica di </w:t>
+        <w:t xml:space="preserve">lla </w:t>
       </w:r>
       <w:r>
         <w:rPr>
           <w:lang w:val="it-IT"/>
         </w:rPr>
         <w:t>business</w:t>
+      </w:r>
+      <w:r>
+        <w:rPr>
+          <w:lang w:val="it-IT"/>
+        </w:rPr>
+        <w:t xml:space="preserve"> logic</w:t>
       </w:r>
       <w:r>
         <w:rPr>
@@ -2618,7 +2624,7 @@
         <w:rPr>
           <w:lang w:val="it-IT"/>
         </w:rPr>
-        <w:t xml:space="preserve"> generato si chiamerà anche in questo caso</w:t>
+        <w:t xml:space="preserve"> generato si chiamerà </w:t>
       </w:r>
       <w:r>
         <w:rPr>

--- a/docs/progetto.docx
+++ b/docs/progetto.docx
@@ -488,119 +488,56 @@
         <w:rPr>
           <w:lang w:val="it-IT"/>
         </w:rPr>
-        <w:t xml:space="preserve">Il JAR prodotto dall’ultima </w:t>
-      </w:r>
-      <w:proofErr w:type="spellStart"/>
-      <w:r>
-        <w:rPr>
-          <w:lang w:val="it-IT"/>
-        </w:rPr>
-        <w:t>build</w:t>
-      </w:r>
-      <w:proofErr w:type="spellEnd"/>
-      <w:r>
-        <w:rPr>
-          <w:lang w:val="it-IT"/>
-        </w:rPr>
-        <w:t xml:space="preserve"> del progetto è incluso nello ZIP assieme al presente documento. È possibile eseguire l’applicativo con il comando </w:t>
-      </w:r>
-      <w:r>
-        <w:rPr>
-          <w:rFonts w:ascii="Courier New" w:hAnsi="Courier New" w:cs="Courier New"/>
-          <w:lang w:val="it-IT"/>
-        </w:rPr>
-        <w:t>java -</w:t>
-      </w:r>
-      <w:proofErr w:type="spellStart"/>
-      <w:r>
-        <w:rPr>
-          <w:rFonts w:ascii="Courier New" w:hAnsi="Courier New" w:cs="Courier New"/>
-          <w:lang w:val="it-IT"/>
-        </w:rPr>
-        <w:t>jar</w:t>
-      </w:r>
-      <w:proofErr w:type="spellEnd"/>
-      <w:r>
-        <w:rPr>
-          <w:rFonts w:ascii="Courier New" w:hAnsi="Courier New" w:cs="Courier New"/>
-          <w:lang w:val="it-IT"/>
-        </w:rPr>
-        <w:t xml:space="preserve"> BenincasaFrancesco.jar</w:t>
-      </w:r>
-      <w:r>
-        <w:rPr>
-          <w:lang w:val="it-IT"/>
-        </w:rPr>
-        <w:t>.</w:t>
+        <w:t>Il server MEE deve essere eseguito come da requisito.</w:t>
+      </w:r>
+      <w:r>
+        <w:rPr>
+          <w:lang w:val="it-IT"/>
+        </w:rPr>
+        <w:t xml:space="preserve"> </w:t>
       </w:r>
     </w:p>
     <w:p>
       <w:pPr>
         <w:rPr>
-          <w:lang w:val="it-IT"/>
-        </w:rPr>
-      </w:pPr>
-      <w:r>
-        <w:rPr>
-          <w:lang w:val="it-IT"/>
-        </w:rPr>
-        <w:t xml:space="preserve">La porta di default è impostata a </w:t>
-      </w:r>
-      <w:r>
-        <w:rPr>
-          <w:rFonts w:ascii="Courier New" w:hAnsi="Courier New" w:cs="Courier New"/>
-          <w:lang w:val="it-IT"/>
-        </w:rPr>
-        <w:t>10000</w:t>
-      </w:r>
-      <w:r>
-        <w:rPr>
-          <w:lang w:val="it-IT"/>
-        </w:rPr>
-        <w:t xml:space="preserve">. Nel caso si desideri mettere in ascolto l’applicativo su un’altra porta è sufficiente eseguire il comando </w:t>
+          <w:rFonts w:ascii="Courier New" w:hAnsi="Courier New" w:cs="Courier New"/>
+          <w:lang w:val="it-IT"/>
+        </w:rPr>
+      </w:pPr>
+      <w:r>
+        <w:rPr>
+          <w:rFonts w:ascii="Courier New" w:hAnsi="Courier New" w:cs="Courier New"/>
+          <w:lang w:val="it-IT"/>
+        </w:rPr>
+        <w:t>java -</w:t>
+      </w:r>
+      <w:proofErr w:type="spellStart"/>
+      <w:r>
+        <w:rPr>
+          <w:rFonts w:ascii="Courier New" w:hAnsi="Courier New" w:cs="Courier New"/>
+          <w:lang w:val="it-IT"/>
+        </w:rPr>
+        <w:t>jar</w:t>
+      </w:r>
+      <w:proofErr w:type="spellEnd"/>
+      <w:r>
+        <w:rPr>
+          <w:rFonts w:ascii="Courier New" w:hAnsi="Courier New" w:cs="Courier New"/>
+          <w:lang w:val="it-IT"/>
+        </w:rPr>
+        <w:t xml:space="preserve"> BenincasaFrancesco.jar</w:t>
+      </w:r>
+      <w:r>
+        <w:rPr>
+          <w:rFonts w:ascii="Courier New" w:hAnsi="Courier New" w:cs="Courier New"/>
+          <w:lang w:val="it-IT"/>
+        </w:rPr>
+        <w:t xml:space="preserve"> ${p}</w:t>
       </w:r>
     </w:p>
     <w:p>
       <w:pPr>
         <w:rPr>
-          <w:rFonts w:ascii="Courier New" w:hAnsi="Courier New" w:cs="Courier New"/>
-          <w:lang w:val="it-IT"/>
-        </w:rPr>
-      </w:pPr>
-      <w:r>
-        <w:rPr>
-          <w:rFonts w:ascii="Courier New" w:hAnsi="Courier New" w:cs="Courier New"/>
-          <w:lang w:val="it-IT"/>
-        </w:rPr>
-        <w:t>java -</w:t>
-      </w:r>
-      <w:proofErr w:type="spellStart"/>
-      <w:r>
-        <w:rPr>
-          <w:rFonts w:ascii="Courier New" w:hAnsi="Courier New" w:cs="Courier New"/>
-          <w:lang w:val="it-IT"/>
-        </w:rPr>
-        <w:t>jar</w:t>
-      </w:r>
-      <w:proofErr w:type="spellEnd"/>
-      <w:r>
-        <w:rPr>
-          <w:rFonts w:ascii="Courier New" w:hAnsi="Courier New" w:cs="Courier New"/>
-          <w:lang w:val="it-IT"/>
-        </w:rPr>
-        <w:t xml:space="preserve"> BenincasaFrancesco.jar</w:t>
-      </w:r>
-      <w:r>
-        <w:rPr>
-          <w:rFonts w:ascii="Courier New" w:hAnsi="Courier New" w:cs="Courier New"/>
-          <w:lang w:val="it-IT"/>
-        </w:rPr>
-        <w:t xml:space="preserve"> ${p}</w:t>
-      </w:r>
-    </w:p>
-    <w:p>
-      <w:pPr>
-        <w:rPr>
           <w:lang w:val="it-IT"/>
         </w:rPr>
       </w:pPr>
@@ -653,7 +590,19 @@
         <w:rPr>
           <w:lang w:val="it-IT"/>
         </w:rPr>
-        <w:t xml:space="preserve"> prima esecuzione, il programma scaricherà </w:t>
+        <w:t xml:space="preserve"> prima esecuzione, il programma scaric</w:t>
+      </w:r>
+      <w:r>
+        <w:rPr>
+          <w:lang w:val="it-IT"/>
+        </w:rPr>
+        <w:t>a,</w:t>
+      </w:r>
+      <w:r>
+        <w:rPr>
+          <w:lang w:val="it-IT"/>
+        </w:rPr>
+        <w:t xml:space="preserve"> </w:t>
       </w:r>
       <w:r>
         <w:rPr>
@@ -687,6 +636,12 @@
         <w:rPr>
           <w:lang w:val="it-IT"/>
         </w:rPr>
+        <w:t>,</w:t>
+      </w:r>
+      <w:r>
+        <w:rPr>
+          <w:lang w:val="it-IT"/>
+        </w:rPr>
         <w:t xml:space="preserve"> </w:t>
       </w:r>
       <w:r>
@@ -720,19 +675,49 @@
         <w:rPr>
           <w:lang w:val="it-IT"/>
         </w:rPr>
-        <w:t xml:space="preserve"> (scelta fatta per avere una JAR di dimensioni ridotte).</w:t>
-      </w:r>
-      <w:r>
-        <w:rPr>
-          <w:lang w:val="it-IT"/>
-        </w:rPr>
-        <w:t xml:space="preserve"> L’operazione risulta essere trasparente e non comporta alcun intervento</w:t>
-      </w:r>
-      <w:r>
-        <w:rPr>
-          <w:lang w:val="it-IT"/>
-        </w:rPr>
-        <w:t xml:space="preserve">, se non quello di eseguire il programma da un computer </w:t>
+        <w:t xml:space="preserve"> (scelta fatta per avere una JAR di dimensioni </w:t>
+      </w:r>
+      <w:r>
+        <w:rPr>
+          <w:lang w:val="it-IT"/>
+        </w:rPr>
+        <w:t>contenute</w:t>
+      </w:r>
+      <w:r>
+        <w:rPr>
+          <w:lang w:val="it-IT"/>
+        </w:rPr>
+        <w:t>).</w:t>
+      </w:r>
+      <w:r>
+        <w:rPr>
+          <w:lang w:val="it-IT"/>
+        </w:rPr>
+        <w:t xml:space="preserve"> </w:t>
+      </w:r>
+      <w:r>
+        <w:rPr>
+          <w:lang w:val="it-IT"/>
+        </w:rPr>
+        <w:t>Questa modalità di esecuzione richiede che</w:t>
+      </w:r>
+      <w:r>
+        <w:rPr>
+          <w:lang w:val="it-IT"/>
+        </w:rPr>
+        <w:t xml:space="preserve"> il programma </w:t>
+      </w:r>
+      <w:r>
+        <w:rPr>
+          <w:lang w:val="it-IT"/>
+        </w:rPr>
+        <w:t>venga eseguito su</w:t>
+      </w:r>
+      <w:r>
+        <w:rPr>
+          <w:lang w:val="it-IT"/>
+        </w:rPr>
+        <w:t xml:space="preserve"> un computer </w:t>
       </w:r>
       <w:r>
         <w:rPr>
@@ -762,6 +747,26 @@
         <w:t>Maven</w:t>
       </w:r>
       <w:proofErr w:type="spellEnd"/>
+      <w:r>
+        <w:rPr>
+          <w:lang w:val="it-IT"/>
+        </w:rPr>
+        <w:t>.</w:t>
+      </w:r>
+      <w:r>
+        <w:rPr>
+          <w:lang w:val="it-IT"/>
+        </w:rPr>
+        <w:t xml:space="preserve"> Per ottenere una versione dell’applicativo comprensivo al suo interno di tutti i JAR necessari, si rimanda al paragrafo </w:t>
+      </w:r>
+      <w:r>
+        <w:rPr>
+          <w:i/>
+          <w:iCs/>
+          <w:lang w:val="it-IT"/>
+        </w:rPr>
+        <w:t>Compilazione del progetto</w:t>
+      </w:r>
       <w:r>
         <w:rPr>
           <w:lang w:val="it-IT"/>
@@ -1639,31 +1644,37 @@
         <w:rPr>
           <w:lang w:val="it-IT"/>
         </w:rPr>
-        <w:t xml:space="preserve">: libreria utilizzata per generare l’analizzatore sintattico lessicale necessario </w:t>
-      </w:r>
-      <w:r>
-        <w:rPr>
-          <w:lang w:val="it-IT"/>
-        </w:rPr>
-        <w:t>ad analizzare le richieste effettuate dai client</w:t>
-      </w:r>
-      <w:r>
-        <w:rPr>
-          <w:lang w:val="it-IT"/>
-        </w:rPr>
-        <w:t xml:space="preserve">. La grammatica </w:t>
-      </w:r>
-      <w:r>
-        <w:rPr>
-          <w:lang w:val="it-IT"/>
-        </w:rPr>
-        <w:t xml:space="preserve">definita per il progetto con le convenzioni ANTLR </w:t>
-      </w:r>
-      <w:r>
-        <w:rPr>
-          <w:lang w:val="it-IT"/>
-        </w:rPr>
-        <w:t>è definita nel file</w:t>
+        <w:t>: libreria utilizzata per generare l’analizzatore sintattico</w:t>
+      </w:r>
+      <w:r>
+        <w:rPr>
+          <w:lang w:val="it-IT"/>
+        </w:rPr>
+        <w:t>-</w:t>
+      </w:r>
+      <w:r>
+        <w:rPr>
+          <w:lang w:val="it-IT"/>
+        </w:rPr>
+        <w:t xml:space="preserve">lessicale </w:t>
+      </w:r>
+      <w:r>
+        <w:rPr>
+          <w:lang w:val="it-IT"/>
+        </w:rPr>
+        <w:t xml:space="preserve">necessario a gestire le richieste </w:t>
+      </w:r>
+      <w:r>
+        <w:rPr>
+          <w:lang w:val="it-IT"/>
+        </w:rPr>
+        <w:t>effettuate dai client</w:t>
+      </w:r>
+      <w:r>
+        <w:rPr>
+          <w:lang w:val="it-IT"/>
+        </w:rPr>
+        <w:t>. La grammatica è definita nel file</w:t>
       </w:r>
       <w:r>
         <w:rPr>
@@ -1983,7 +1994,25 @@
         <w:rPr>
           <w:lang w:val="it-IT"/>
         </w:rPr>
-        <w:t>Si riporta di seguito i</w:t>
+        <w:t>S</w:t>
+      </w:r>
+      <w:r>
+        <w:rPr>
+          <w:lang w:val="it-IT"/>
+        </w:rPr>
+        <w:t>egu</w:t>
+      </w:r>
+      <w:r>
+        <w:rPr>
+          <w:lang w:val="it-IT"/>
+        </w:rPr>
+        <w:t>e</w:t>
+      </w:r>
+      <w:r>
+        <w:rPr>
+          <w:lang w:val="it-IT"/>
+        </w:rPr>
+        <w:t xml:space="preserve"> i</w:t>
       </w:r>
       <w:r>
         <w:rPr>
@@ -2245,7 +2274,7 @@
         <w:rPr>
           <w:lang w:val="it-IT"/>
         </w:rPr>
-        <w:t xml:space="preserve">Si assume che il codice sorgente sia stato scompattato in una cartella. Per compilare il progetto è necessario aver installato </w:t>
+        <w:t xml:space="preserve">Per compilare il progetto è necessario aver installato </w:t>
       </w:r>
       <w:r>
         <w:rPr>
@@ -2417,19 +2446,29 @@
         </w:rPr>
         <w:t xml:space="preserve">L’esecuzione di questo </w:t>
       </w:r>
-      <w:proofErr w:type="spellStart"/>
-      <w:r>
-        <w:rPr>
-          <w:lang w:val="it-IT"/>
-        </w:rPr>
-        <w:t>artifact</w:t>
-      </w:r>
-      <w:proofErr w:type="spellEnd"/>
-      <w:r>
-        <w:rPr>
-          <w:lang w:val="it-IT"/>
-        </w:rPr>
-        <w:t xml:space="preserve"> mediante Java, al momento del primo avvio, comporta il download di tutte le dipendenze del progetto necessarie escluse ovviamente quelle appartenenti al JDK.</w:t>
+      <w:r>
+        <w:rPr>
+          <w:lang w:val="it-IT"/>
+        </w:rPr>
+        <w:t>JAR</w:t>
+      </w:r>
+      <w:r>
+        <w:rPr>
+          <w:lang w:val="it-IT"/>
+        </w:rPr>
+        <w:t xml:space="preserve"> mediante Java, al momento del primo avvio, comporta il download di tutte le dipendenze del progetto necessari</w:t>
+      </w:r>
+      <w:r>
+        <w:rPr>
+          <w:lang w:val="it-IT"/>
+        </w:rPr>
+        <w:t>e</w:t>
+      </w:r>
+      <w:r>
+        <w:rPr>
+          <w:lang w:val="it-IT"/>
+        </w:rPr>
+        <w:t>.</w:t>
       </w:r>
     </w:p>
     <w:p>
@@ -2442,34 +2481,19 @@
         <w:rPr>
           <w:lang w:val="it-IT"/>
         </w:rPr>
-        <w:t>Qualora si desideri eseguire ottenere l’</w:t>
-      </w:r>
-      <w:proofErr w:type="spellStart"/>
-      <w:r>
-        <w:rPr>
-          <w:lang w:val="it-IT"/>
-        </w:rPr>
-        <w:t>artifact</w:t>
-      </w:r>
-      <w:proofErr w:type="spellEnd"/>
-      <w:r>
-        <w:rPr>
-          <w:lang w:val="it-IT"/>
-        </w:rPr>
-        <w:t xml:space="preserve"> </w:t>
-      </w:r>
-      <w:r>
-        <w:rPr>
-          <w:rFonts w:ascii="Courier New" w:hAnsi="Courier New" w:cs="Courier New"/>
-          <w:lang w:val="it-IT"/>
-        </w:rPr>
-        <w:t>BenincasaFrancesco.jar</w:t>
-      </w:r>
-      <w:r>
-        <w:rPr>
-          <w:lang w:val="it-IT"/>
-        </w:rPr>
-        <w:t xml:space="preserve"> comprensivo di tutt</w:t>
+        <w:t>Qualora si desideri ottenere</w:t>
+      </w:r>
+      <w:r>
+        <w:rPr>
+          <w:lang w:val="it-IT"/>
+        </w:rPr>
+        <w:t xml:space="preserve"> un JAR </w:t>
+      </w:r>
+      <w:r>
+        <w:rPr>
+          <w:lang w:val="it-IT"/>
+        </w:rPr>
+        <w:t>comprensivo di tutt</w:t>
       </w:r>
       <w:r>
         <w:rPr>
@@ -2493,7 +2517,19 @@
         <w:rPr>
           <w:lang w:val="it-IT"/>
         </w:rPr>
-        <w:t xml:space="preserve"> dall’applicativo (incluse </w:t>
+        <w:t xml:space="preserve"> dall’applicativo</w:t>
+      </w:r>
+      <w:r>
+        <w:rPr>
+          <w:lang w:val="it-IT"/>
+        </w:rPr>
+        <w:t>,</w:t>
+      </w:r>
+      <w:r>
+        <w:rPr>
+          <w:lang w:val="it-IT"/>
+        </w:rPr>
+        <w:t xml:space="preserve"> incluse </w:t>
       </w:r>
       <w:r>
         <w:rPr>
@@ -2519,7 +2555,7 @@
         <w:rPr>
           <w:lang w:val="it-IT"/>
         </w:rPr>
-        <w:t xml:space="preserve"> utilizzati), è necessario effettuare la </w:t>
+        <w:t xml:space="preserve"> utilizzati, è necessario effettuare la </w:t>
       </w:r>
       <w:proofErr w:type="spellStart"/>
       <w:r>
@@ -2624,14 +2660,13 @@
         <w:rPr>
           <w:lang w:val="it-IT"/>
         </w:rPr>
-        <w:t xml:space="preserve"> generato si chiamerà </w:t>
-      </w:r>
-      <w:r>
-        <w:rPr>
-          <w:rFonts w:ascii="Courier New" w:hAnsi="Courier New" w:cs="Courier New"/>
-          <w:lang w:val="it-IT"/>
-        </w:rPr>
-        <w:t xml:space="preserve"> </w:t>
+        <w:t xml:space="preserve"> generato </w:t>
+      </w:r>
+      <w:r>
+        <w:rPr>
+          <w:lang w:val="it-IT"/>
+        </w:rPr>
+        <w:t xml:space="preserve">avrà sempre il nome </w:t>
       </w:r>
       <w:r>
         <w:rPr>
@@ -2644,19 +2679,37 @@
         <w:rPr>
           <w:lang w:val="it-IT"/>
         </w:rPr>
-        <w:t xml:space="preserve">; </w:t>
-      </w:r>
-      <w:r>
-        <w:rPr>
-          <w:lang w:val="it-IT"/>
-        </w:rPr>
-        <w:t xml:space="preserve">ma questa volta </w:t>
-      </w:r>
-      <w:r>
-        <w:rPr>
-          <w:lang w:val="it-IT"/>
-        </w:rPr>
-        <w:t>avrà una dimensione di</w:t>
+        <w:t xml:space="preserve">, </w:t>
+      </w:r>
+      <w:r>
+        <w:rPr>
+          <w:lang w:val="it-IT"/>
+        </w:rPr>
+        <w:t xml:space="preserve">ma </w:t>
+      </w:r>
+      <w:r>
+        <w:rPr>
+          <w:lang w:val="it-IT"/>
+        </w:rPr>
+        <w:t xml:space="preserve">la sua </w:t>
+      </w:r>
+      <w:r>
+        <w:rPr>
+          <w:lang w:val="it-IT"/>
+        </w:rPr>
+        <w:t xml:space="preserve">dimensione </w:t>
+      </w:r>
+      <w:r>
+        <w:rPr>
+          <w:lang w:val="it-IT"/>
+        </w:rPr>
+        <w:t xml:space="preserve">sarà </w:t>
+      </w:r>
+      <w:r>
+        <w:rPr>
+          <w:lang w:val="it-IT"/>
+        </w:rPr>
+        <w:t>di</w:t>
       </w:r>
       <w:r>
         <w:rPr>

--- a/docs/progetto.docx
+++ b/docs/progetto.docx
@@ -322,7 +322,19 @@
         <w:rPr>
           <w:lang w:val="it-IT"/>
         </w:rPr>
-        <w:t xml:space="preserve">i requisiti forniti per </w:t>
+        <w:t>i requisiti forniti per</w:t>
+      </w:r>
+      <w:r>
+        <w:rPr>
+          <w:lang w:val="it-IT"/>
+        </w:rPr>
+        <w:t xml:space="preserve"> il</w:t>
+      </w:r>
+      <w:r>
+        <w:rPr>
+          <w:lang w:val="it-IT"/>
+        </w:rPr>
+        <w:t xml:space="preserve"> </w:t>
       </w:r>
       <w:r>
         <w:rPr>
@@ -1521,7 +1533,21 @@
       </w:r>
       <w:proofErr w:type="spellEnd"/>
       <w:r>
-        <w:t xml:space="preserve"> come container Inversion of Control (</w:t>
+        <w:t xml:space="preserve"> come container </w:t>
+      </w:r>
+      <w:r>
+        <w:t xml:space="preserve">per </w:t>
+      </w:r>
+      <w:proofErr w:type="spellStart"/>
+      <w:r>
+        <w:t>l’</w:t>
+      </w:r>
+      <w:r>
+        <w:t>Inversion</w:t>
+      </w:r>
+      <w:proofErr w:type="spellEnd"/>
+      <w:r>
+        <w:t xml:space="preserve"> of Control (</w:t>
       </w:r>
       <w:proofErr w:type="spellStart"/>
       <w:r>
@@ -1867,7 +1893,13 @@
         <w:rPr>
           <w:lang w:val="it-IT"/>
         </w:rPr>
-        <w:t>Struttura del progetto</w:t>
+        <w:t>Entità d</w:t>
+      </w:r>
+      <w:r>
+        <w:rPr>
+          <w:lang w:val="it-IT"/>
+        </w:rPr>
+        <w:t>i dominio</w:t>
       </w:r>
     </w:p>
     <w:p>
@@ -2200,11 +2232,12 @@
           <w:noProof/>
           <w:lang w:val="it-IT"/>
         </w:rPr>
+        <w:lastRenderedPageBreak/>
         <w:drawing>
-          <wp:inline distT="0" distB="0" distL="0" distR="0" wp14:anchorId="06F2C2A1" wp14:editId="54770D2D">
-            <wp:extent cx="3993777" cy="3922482"/>
-            <wp:effectExtent l="0" t="0" r="0" b="1905"/>
-            <wp:docPr id="7" name="Picture 7" descr="A screenshot of a computer&#10;&#10;Description automatically generated"/>
+          <wp:inline distT="0" distB="0" distL="0" distR="0" wp14:anchorId="445FAF2F" wp14:editId="09BF5426">
+            <wp:extent cx="4714352" cy="4754981"/>
+            <wp:effectExtent l="0" t="0" r="0" b="0"/>
+            <wp:docPr id="3" name="Picture 3"/>
             <wp:cNvGraphicFramePr>
               <a:graphicFrameLocks xmlns:a="http://schemas.openxmlformats.org/drawingml/2006/main" noChangeAspect="1"/>
             </wp:cNvGraphicFramePr>
@@ -2212,7 +2245,7 @@
               <a:graphicData uri="http://schemas.openxmlformats.org/drawingml/2006/picture">
                 <pic:pic xmlns:pic="http://schemas.openxmlformats.org/drawingml/2006/picture">
                   <pic:nvPicPr>
-                    <pic:cNvPr id="7" name="Package services.png"/>
+                    <pic:cNvPr id="3" name="Package services.png"/>
                     <pic:cNvPicPr/>
                   </pic:nvPicPr>
                   <pic:blipFill>
@@ -2230,7 +2263,7 @@
                   <pic:spPr>
                     <a:xfrm>
                       <a:off x="0" y="0"/>
-                      <a:ext cx="4054536" cy="3982156"/>
+                      <a:ext cx="4734491" cy="4775294"/>
                     </a:xfrm>
                     <a:prstGeom prst="rect">
                       <a:avLst/>
@@ -2254,7 +2287,6 @@
         <w:rPr>
           <w:lang w:val="it-IT"/>
         </w:rPr>
-        <w:lastRenderedPageBreak/>
         <w:t>Compilazione</w:t>
       </w:r>
       <w:r>
